--- a/SUMMATIVEPORTFOLIO-L3SoftwareDevelopmentTechnician.docx
+++ b/SUMMATIVEPORTFOLIO-L3SoftwareDevelopmentTechnician.docx
@@ -1,6 +1,6 @@
 
 <file path=word/document.xml><?xml version="1.0" encoding="utf-8"?>
-<w:document xmlns:wpc="http://schemas.microsoft.com/office/word/2010/wordprocessingCanvas" xmlns:cx="http://schemas.microsoft.com/office/drawing/2014/chartex" xmlns:cx1="http://schemas.microsoft.com/office/drawing/2015/9/8/chartex" xmlns:mc="http://schemas.openxmlformats.org/markup-compatibility/2006" xmlns:o="urn:schemas-microsoft-com:office:office" xmlns:r="http://schemas.openxmlformats.org/officeDocument/2006/relationships" xmlns:m="http://schemas.openxmlformats.org/officeDocument/2006/math" xmlns:v="urn:schemas-microsoft-com:vml" xmlns:wp14="http://schemas.microsoft.com/office/word/2010/wordprocessingDrawing" xmlns:wp="http://schemas.openxmlformats.org/drawingml/2006/wordprocessingDrawing" xmlns:w10="urn:schemas-microsoft-com:office:word" xmlns:w="http://schemas.openxmlformats.org/wordprocessingml/2006/main" xmlns:w14="http://schemas.microsoft.com/office/word/2010/wordml" xmlns:w15="http://schemas.microsoft.com/office/word/2012/wordml" xmlns:w16se="http://schemas.microsoft.com/office/word/2015/wordml/symex" xmlns:wpg="http://schemas.microsoft.com/office/word/2010/wordprocessingGroup" xmlns:wpi="http://schemas.microsoft.com/office/word/2010/wordprocessingInk" xmlns:wne="http://schemas.microsoft.com/office/word/2006/wordml" xmlns:wps="http://schemas.microsoft.com/office/word/2010/wordprocessingShape" mc:Ignorable="w14 w15 w16se wp14">
+<w:document xmlns:wpc="http://schemas.microsoft.com/office/word/2010/wordprocessingCanvas" xmlns:cx="http://schemas.microsoft.com/office/drawing/2014/chartex" xmlns:cx1="http://schemas.microsoft.com/office/drawing/2015/9/8/chartex" xmlns:cx2="http://schemas.microsoft.com/office/drawing/2015/10/21/chartex" xmlns:cx3="http://schemas.microsoft.com/office/drawing/2016/5/9/chartex" xmlns:cx4="http://schemas.microsoft.com/office/drawing/2016/5/10/chartex" xmlns:cx5="http://schemas.microsoft.com/office/drawing/2016/5/11/chartex" xmlns:cx6="http://schemas.microsoft.com/office/drawing/2016/5/12/chartex" xmlns:cx7="http://schemas.microsoft.com/office/drawing/2016/5/13/chartex" xmlns:cx8="http://schemas.microsoft.com/office/drawing/2016/5/14/chartex" xmlns:mc="http://schemas.openxmlformats.org/markup-compatibility/2006" xmlns:aink="http://schemas.microsoft.com/office/drawing/2016/ink" xmlns:am3d="http://schemas.microsoft.com/office/drawing/2017/model3d" xmlns:o="urn:schemas-microsoft-com:office:office" xmlns:r="http://schemas.openxmlformats.org/officeDocument/2006/relationships" xmlns:m="http://schemas.openxmlformats.org/officeDocument/2006/math" xmlns:v="urn:schemas-microsoft-com:vml" xmlns:wp14="http://schemas.microsoft.com/office/word/2010/wordprocessingDrawing" xmlns:wp="http://schemas.openxmlformats.org/drawingml/2006/wordprocessingDrawing" xmlns:w10="urn:schemas-microsoft-com:office:word" xmlns:w="http://schemas.openxmlformats.org/wordprocessingml/2006/main" xmlns:w14="http://schemas.microsoft.com/office/word/2010/wordml" xmlns:w15="http://schemas.microsoft.com/office/word/2012/wordml" xmlns:w16cid="http://schemas.microsoft.com/office/word/2016/wordml/cid" xmlns:w16se="http://schemas.microsoft.com/office/word/2015/wordml/symex" xmlns:wpg="http://schemas.microsoft.com/office/word/2010/wordprocessingGroup" xmlns:wpi="http://schemas.microsoft.com/office/word/2010/wordprocessingInk" xmlns:wne="http://schemas.microsoft.com/office/word/2006/wordml" xmlns:wps="http://schemas.microsoft.com/office/word/2010/wordprocessingShape" mc:Ignorable="w14 w15 w16se w16cid wp14">
   <w:body>
     <w:sdt>
       <w:sdtPr>
@@ -125,7 +125,7 @@
                               <w:txbxContent>
                                 <w:p>
                                   <w:pPr>
-                                    <w:pStyle w:val="NoSpacing"/>
+                                    <w:pStyle w:val="Nessunaspaziatura"/>
                                     <w:spacing w:before="120"/>
                                     <w:jc w:val="center"/>
                                     <w:rPr>
@@ -172,6 +172,7 @@
                                       <w:dataBinding w:prefixMappings="xmlns:ns0='http://schemas.microsoft.com/office/2006/coverPageProps' " w:xpath="/ns0:CoverPageProperties[1]/ns0:CompanyAddress[1]" w:storeItemID="{55AF091B-3C7A-41E3-B477-F2FDAA23CFDA}"/>
                                       <w:text/>
                                     </w:sdtPr>
+                                    <w:sdtEndPr/>
                                     <w:sdtContent>
                                       <w:r>
                                         <w:rPr>
@@ -251,7 +252,7 @@
                                   <w:sdtContent>
                                     <w:p>
                                       <w:pPr>
-                                        <w:pStyle w:val="NoSpacing"/>
+                                        <w:pStyle w:val="Nessunaspaziatura"/>
                                         <w:jc w:val="center"/>
                                         <w:rPr>
                                           <w:rFonts w:asciiTheme="majorHAnsi" w:eastAsiaTheme="majorEastAsia" w:hAnsiTheme="majorHAnsi" w:cstheme="majorBidi"/>
@@ -552,7 +553,7 @@
     </w:sdt>
     <w:p>
       <w:pPr>
-        <w:pStyle w:val="Heading1"/>
+        <w:pStyle w:val="Titolo1"/>
       </w:pPr>
       <w:r>
         <w:lastRenderedPageBreak/>
@@ -561,7 +562,7 @@
     </w:p>
     <w:p>
       <w:pPr>
-        <w:pStyle w:val="Heading1"/>
+        <w:pStyle w:val="Titolo1"/>
       </w:pPr>
       <w:r>
         <w:br w:type="page"/>
@@ -584,15 +585,7 @@
     <w:p/>
     <w:p>
       <w:r>
-        <w:t xml:space="preserve">Within the introduction </w:t>
-      </w:r>
-      <w:proofErr w:type="gramStart"/>
-      <w:r>
-        <w:t>section</w:t>
-      </w:r>
-      <w:proofErr w:type="gramEnd"/>
-      <w:r>
-        <w:t xml:space="preserve"> you will be required to write up</w:t>
+        <w:t>Within the introduction section you will be required to write up</w:t>
       </w:r>
       <w:r>
         <w:t xml:space="preserve"> something with the following information.</w:t>
@@ -705,7 +698,7 @@
     <w:p/>
     <w:p>
       <w:pPr>
-        <w:pStyle w:val="ListParagraph"/>
+        <w:pStyle w:val="Paragrafoelenco"/>
         <w:numPr>
           <w:ilvl w:val="0"/>
           <w:numId w:val="25"/>
@@ -717,22 +710,14 @@
     </w:p>
     <w:p>
       <w:pPr>
-        <w:pStyle w:val="ListParagraph"/>
+        <w:pStyle w:val="Paragrafoelenco"/>
         <w:numPr>
           <w:ilvl w:val="0"/>
           <w:numId w:val="25"/>
         </w:numPr>
       </w:pPr>
       <w:r>
-        <w:t xml:space="preserve">TLC Marketing Worldwide is a global marketing agency. The company </w:t>
-      </w:r>
-      <w:proofErr w:type="gramStart"/>
-      <w:r>
-        <w:t>is formed</w:t>
-      </w:r>
-      <w:proofErr w:type="gramEnd"/>
-      <w:r>
-        <w:t xml:space="preserve"> by a team of people that are </w:t>
+        <w:t xml:space="preserve">TLC Marketing Worldwide is a global marketing agency. The company is formed by a team of people that are </w:t>
       </w:r>
       <w:r>
         <w:t xml:space="preserve">a </w:t>
@@ -743,7 +728,7 @@
     </w:p>
     <w:p>
       <w:pPr>
-        <w:pStyle w:val="ListParagraph"/>
+        <w:pStyle w:val="Paragrafoelenco"/>
         <w:numPr>
           <w:ilvl w:val="0"/>
           <w:numId w:val="25"/>
@@ -755,7 +740,7 @@
     </w:p>
     <w:p>
       <w:pPr>
-        <w:pStyle w:val="ListParagraph"/>
+        <w:pStyle w:val="Paragrafoelenco"/>
         <w:numPr>
           <w:ilvl w:val="0"/>
           <w:numId w:val="25"/>
@@ -773,7 +758,7 @@
     </w:p>
     <w:p>
       <w:pPr>
-        <w:pStyle w:val="ListParagraph"/>
+        <w:pStyle w:val="Paragrafoelenco"/>
         <w:numPr>
           <w:ilvl w:val="0"/>
           <w:numId w:val="25"/>
@@ -786,27 +771,21 @@
         <w:t xml:space="preserve"> a</w:t>
       </w:r>
       <w:r>
-        <w:t xml:space="preserve"> </w:t>
+        <w:t xml:space="preserve"> Junior .Net and full stack developer is to create a new feature for the Content Management System that the company use</w:t>
+      </w:r>
+      <w:r>
+        <w:t>s</w:t>
+      </w:r>
+      <w:r>
+        <w:t xml:space="preserve"> to edit the microsites, and as </w:t>
       </w:r>
       <w:proofErr w:type="gramStart"/>
       <w:r>
-        <w:t>Junior</w:t>
+        <w:t>front end</w:t>
       </w:r>
       <w:proofErr w:type="gramEnd"/>
       <w:r>
-        <w:t xml:space="preserve"> .Net and full stack developer is to create a new featu</w:t>
-      </w:r>
-      <w:r>
-        <w:t>re for the Content Management Sy</w:t>
-      </w:r>
-      <w:r>
-        <w:t>stem that the company use</w:t>
-      </w:r>
-      <w:r>
-        <w:t>s</w:t>
-      </w:r>
-      <w:r>
-        <w:t xml:space="preserve"> to edit the microsites, and as front end developer </w:t>
+        <w:t xml:space="preserve"> developer </w:t>
       </w:r>
       <w:r>
         <w:t>I</w:t>
@@ -817,7 +796,7 @@
     </w:p>
     <w:p>
       <w:pPr>
-        <w:pStyle w:val="ListParagraph"/>
+        <w:pStyle w:val="Paragrafoelenco"/>
         <w:numPr>
           <w:ilvl w:val="0"/>
           <w:numId w:val="25"/>
@@ -860,7 +839,7 @@
     <w:p/>
     <w:p>
       <w:pPr>
-        <w:pStyle w:val="Heading1"/>
+        <w:pStyle w:val="Titolo1"/>
         <w:rPr>
           <w:rFonts w:ascii="Arial" w:hAnsi="Arial" w:cs="Arial"/>
           <w:b/>
@@ -879,6 +858,7 @@
           <w:szCs w:val="36"/>
           <w:u w:val="single"/>
         </w:rPr>
+        <w:lastRenderedPageBreak/>
         <w:t>Logic</w:t>
       </w:r>
     </w:p>
@@ -896,27 +876,15 @@
           <w:lang w:val="en-US"/>
         </w:rPr>
       </w:pPr>
-      <w:proofErr w:type="gramStart"/>
-      <w:r>
-        <w:rPr>
-          <w:rFonts w:ascii="Arial" w:hAnsi="Arial" w:cs="Arial"/>
-          <w:color w:val="000000"/>
-          <w:sz w:val="20"/>
-          <w:szCs w:val="20"/>
-          <w:lang w:val="en-US"/>
-        </w:rPr>
-        <w:t>writes</w:t>
-      </w:r>
-      <w:proofErr w:type="gramEnd"/>
-      <w:r>
-        <w:rPr>
-          <w:rFonts w:ascii="Arial" w:hAnsi="Arial" w:cs="Arial"/>
-          <w:color w:val="000000"/>
-          <w:sz w:val="20"/>
-          <w:szCs w:val="20"/>
-          <w:lang w:val="en-US"/>
-        </w:rPr>
-        <w:t xml:space="preserve"> code following an appropriate logical approach to agreed standards (whether web, mobile or desktop applications). </w:t>
+      <w:r>
+        <w:rPr>
+          <w:rFonts w:ascii="Arial" w:hAnsi="Arial" w:cs="Arial"/>
+          <w:color w:val="000000"/>
+          <w:sz w:val="20"/>
+          <w:szCs w:val="20"/>
+          <w:lang w:val="en-US"/>
+        </w:rPr>
+        <w:t xml:space="preserve">writes code following an appropriate logical approach to agreed standards (whether web, mobile or desktop applications). </w:t>
       </w:r>
     </w:p>
     <w:p>
@@ -977,7 +945,7 @@
     </w:p>
     <w:p>
       <w:pPr>
-        <w:pStyle w:val="ListParagraph"/>
+        <w:pStyle w:val="Paragrafoelenco"/>
         <w:numPr>
           <w:ilvl w:val="0"/>
           <w:numId w:val="2"/>
@@ -1008,7 +976,7 @@
     </w:p>
     <w:p>
       <w:pPr>
-        <w:pStyle w:val="ListParagraph"/>
+        <w:pStyle w:val="Paragrafoelenco"/>
         <w:numPr>
           <w:ilvl w:val="0"/>
           <w:numId w:val="2"/>
@@ -1039,7 +1007,7 @@
     </w:p>
     <w:p>
       <w:pPr>
-        <w:pStyle w:val="ListParagraph"/>
+        <w:pStyle w:val="Paragrafoelenco"/>
         <w:numPr>
           <w:ilvl w:val="0"/>
           <w:numId w:val="2"/>
@@ -1070,7 +1038,7 @@
     </w:p>
     <w:p>
       <w:pPr>
-        <w:pStyle w:val="ListParagraph"/>
+        <w:pStyle w:val="Paragrafoelenco"/>
         <w:numPr>
           <w:ilvl w:val="0"/>
           <w:numId w:val="2"/>
@@ -1168,7 +1136,7 @@
     </w:p>
     <w:p>
       <w:pPr>
-        <w:pStyle w:val="ListParagraph"/>
+        <w:pStyle w:val="Paragrafoelenco"/>
         <w:numPr>
           <w:ilvl w:val="0"/>
           <w:numId w:val="3"/>
@@ -1199,7 +1167,7 @@
     </w:p>
     <w:p>
       <w:pPr>
-        <w:pStyle w:val="ListParagraph"/>
+        <w:pStyle w:val="Paragrafoelenco"/>
         <w:numPr>
           <w:ilvl w:val="0"/>
           <w:numId w:val="3"/>
@@ -1217,32 +1185,20 @@
           <w:lang w:val="en-US"/>
         </w:rPr>
       </w:pPr>
-      <w:proofErr w:type="gramStart"/>
-      <w:r>
-        <w:rPr>
-          <w:rFonts w:ascii="Arial" w:hAnsi="Arial" w:cs="Arial"/>
-          <w:color w:val="000000"/>
-          <w:sz w:val="20"/>
-          <w:szCs w:val="20"/>
-          <w:lang w:val="en-US"/>
-        </w:rPr>
-        <w:t>Creates,</w:t>
-      </w:r>
-      <w:proofErr w:type="gramEnd"/>
-      <w:r>
-        <w:rPr>
-          <w:rFonts w:ascii="Arial" w:hAnsi="Arial" w:cs="Arial"/>
-          <w:color w:val="000000"/>
-          <w:sz w:val="20"/>
-          <w:szCs w:val="20"/>
-          <w:lang w:val="en-US"/>
-        </w:rPr>
-        <w:t xml:space="preserve"> amends and keeps track of moderately complex programs in accordance with the design. </w:t>
-      </w:r>
-    </w:p>
-    <w:p>
-      <w:pPr>
-        <w:pStyle w:val="ListParagraph"/>
+      <w:r>
+        <w:rPr>
+          <w:rFonts w:ascii="Arial" w:hAnsi="Arial" w:cs="Arial"/>
+          <w:color w:val="000000"/>
+          <w:sz w:val="20"/>
+          <w:szCs w:val="20"/>
+          <w:lang w:val="en-US"/>
+        </w:rPr>
+        <w:t xml:space="preserve">Creates, amends and keeps track of moderately complex programs in accordance with the design. </w:t>
+      </w:r>
+    </w:p>
+    <w:p>
+      <w:pPr>
+        <w:pStyle w:val="Paragrafoelenco"/>
         <w:numPr>
           <w:ilvl w:val="0"/>
           <w:numId w:val="3"/>
@@ -1273,7 +1229,7 @@
     </w:p>
     <w:p>
       <w:pPr>
-        <w:pStyle w:val="ListParagraph"/>
+        <w:pStyle w:val="Paragrafoelenco"/>
         <w:numPr>
           <w:ilvl w:val="0"/>
           <w:numId w:val="3"/>
@@ -1294,79 +1250,137 @@
     <w:p>
       <w:pPr>
         <w:jc w:val="both"/>
-        <w:rPr>
-          <w:sz w:val="20"/>
-          <w:szCs w:val="20"/>
-        </w:rPr>
-      </w:pPr>
-      <w:r>
-        <w:rPr>
-          <w:sz w:val="20"/>
-          <w:szCs w:val="20"/>
+      </w:pPr>
+    </w:p>
+    <w:p>
+      <w:pPr>
+        <w:jc w:val="both"/>
+      </w:pPr>
+      <w:r>
+        <w:t xml:space="preserve">In this project I will create a site Generator to add to the existing system of Microservices the are in </w:t>
+      </w:r>
+      <w:proofErr w:type="spellStart"/>
+      <w:r>
+        <w:t>Taas</w:t>
+      </w:r>
+      <w:proofErr w:type="spellEnd"/>
+      <w:r>
+        <w:t xml:space="preserve"> </w:t>
+      </w:r>
+      <w:proofErr w:type="gramStart"/>
+      <w:r>
+        <w:t>( the</w:t>
+      </w:r>
+      <w:proofErr w:type="gramEnd"/>
+      <w:r>
+        <w:t xml:space="preserve"> </w:t>
+      </w:r>
+      <w:proofErr w:type="spellStart"/>
+      <w:r>
+        <w:t>Tlc</w:t>
+      </w:r>
+      <w:proofErr w:type="spellEnd"/>
+      <w:r>
+        <w:t xml:space="preserve"> Marketing back-end architecture system).</w:t>
+      </w:r>
+    </w:p>
+    <w:p>
+      <w:pPr>
+        <w:jc w:val="both"/>
+        <w:rPr>
+          <w:sz w:val="24"/>
+          <w:szCs w:val="24"/>
+        </w:rPr>
+      </w:pPr>
+      <w:r>
+        <w:rPr>
+          <w:sz w:val="24"/>
+          <w:szCs w:val="24"/>
         </w:rPr>
         <w:t>The solution</w:t>
       </w:r>
       <w:r>
         <w:rPr>
-          <w:sz w:val="20"/>
-          <w:szCs w:val="20"/>
-        </w:rPr>
-        <w:t xml:space="preserve"> layout, with a </w:t>
+          <w:sz w:val="24"/>
+          <w:szCs w:val="24"/>
+        </w:rPr>
+        <w:t xml:space="preserve"> layout,</w:t>
+      </w:r>
+      <w:r>
+        <w:rPr>
+          <w:sz w:val="24"/>
+          <w:szCs w:val="24"/>
+        </w:rPr>
+        <w:t xml:space="preserve"> that tell us that what I’m building is a microservice. There </w:t>
+      </w:r>
+      <w:proofErr w:type="gramStart"/>
+      <w:r>
+        <w:rPr>
+          <w:sz w:val="24"/>
+          <w:szCs w:val="24"/>
+        </w:rPr>
+        <w:t>are</w:t>
+      </w:r>
+      <w:proofErr w:type="gramEnd"/>
+      <w:r>
+        <w:rPr>
+          <w:sz w:val="24"/>
+          <w:szCs w:val="24"/>
+        </w:rPr>
+        <w:t xml:space="preserve"> different project he: the service that is where the logic take action, the Model, 2 UI interface The Shell and the </w:t>
+      </w:r>
+      <w:r>
+        <w:rPr>
+          <w:sz w:val="24"/>
+          <w:szCs w:val="24"/>
+        </w:rPr>
+        <w:t xml:space="preserve">web application (still work in progress). To notice that I </w:t>
+      </w:r>
+      <w:proofErr w:type="gramStart"/>
+      <w:r>
+        <w:rPr>
+          <w:sz w:val="24"/>
+          <w:szCs w:val="24"/>
+        </w:rPr>
+        <w:t>using</w:t>
+      </w:r>
+      <w:proofErr w:type="gramEnd"/>
+      <w:r>
+        <w:rPr>
+          <w:sz w:val="24"/>
+          <w:szCs w:val="24"/>
+        </w:rPr>
+        <w:t xml:space="preserve"> </w:t>
+      </w:r>
+      <w:r>
+        <w:rPr>
+          <w:sz w:val="24"/>
+          <w:szCs w:val="24"/>
+        </w:rPr>
+        <w:t xml:space="preserve">a </w:t>
       </w:r>
       <w:proofErr w:type="spellStart"/>
       <w:r>
         <w:rPr>
-          <w:sz w:val="20"/>
-          <w:szCs w:val="20"/>
+          <w:sz w:val="24"/>
+          <w:szCs w:val="24"/>
         </w:rPr>
         <w:t>MockAPI</w:t>
       </w:r>
       <w:proofErr w:type="spellEnd"/>
       <w:r>
         <w:rPr>
-          <w:sz w:val="20"/>
-          <w:szCs w:val="20"/>
+          <w:sz w:val="24"/>
+          <w:szCs w:val="24"/>
         </w:rPr>
         <w:t xml:space="preserve"> to </w:t>
       </w:r>
       <w:r>
         <w:rPr>
-          <w:sz w:val="20"/>
-          <w:szCs w:val="20"/>
+          <w:sz w:val="24"/>
+          <w:szCs w:val="24"/>
         </w:rPr>
         <w:t>simulate the return of the data that I need.</w:t>
-      </w:r>
-    </w:p>
-    <w:p>
-      <w:pPr>
-        <w:jc w:val="both"/>
-        <w:rPr>
-          <w:sz w:val="20"/>
-          <w:szCs w:val="20"/>
-        </w:rPr>
-      </w:pPr>
-      <w:r>
-        <w:rPr>
-          <w:sz w:val="20"/>
-          <w:szCs w:val="20"/>
-        </w:rPr>
-        <w:t xml:space="preserve">Important to say that this API is designed to be turned in to a </w:t>
-      </w:r>
-      <w:proofErr w:type="spellStart"/>
-      <w:r>
-        <w:rPr>
-          <w:sz w:val="20"/>
-          <w:szCs w:val="20"/>
-        </w:rPr>
-        <w:t>microservice</w:t>
-      </w:r>
-      <w:proofErr w:type="spellEnd"/>
-      <w:r>
-        <w:rPr>
-          <w:sz w:val="20"/>
-          <w:szCs w:val="20"/>
-        </w:rPr>
-        <w:t>.</w:t>
       </w:r>
     </w:p>
     <w:p>
@@ -1378,10 +1392,9 @@
           <w:noProof/>
           <w:lang w:eastAsia="en-GB"/>
         </w:rPr>
-        <w:lastRenderedPageBreak/>
         <w:drawing>
-          <wp:inline distT="0" distB="0" distL="0" distR="0" wp14:anchorId="288A5211" wp14:editId="5213ED4E">
-            <wp:extent cx="2040890" cy="1852551"/>
+          <wp:inline distT="0" distB="0" distL="0" distR="0" wp14:anchorId="288A5211" wp14:editId="634E6089">
+            <wp:extent cx="2499153" cy="3912920"/>
             <wp:effectExtent l="0" t="0" r="0" b="0"/>
             <wp:docPr id="16" name="Picture 16"/>
             <wp:cNvGraphicFramePr>
@@ -1409,7 +1422,7 @@
                   <pic:spPr>
                     <a:xfrm>
                       <a:off x="0" y="0"/>
-                      <a:ext cx="2122201" cy="1926358"/>
+                      <a:ext cx="2759165" cy="4320020"/>
                     </a:xfrm>
                     <a:prstGeom prst="rect">
                       <a:avLst/>
@@ -1426,18 +1439,25 @@
       <w:pPr>
         <w:jc w:val="both"/>
       </w:pPr>
-      <w:r>
+      <w:bookmarkStart w:id="1" w:name="_GoBack"/>
+      <w:bookmarkEnd w:id="1"/>
+      <w:r>
+        <w:lastRenderedPageBreak/>
         <w:t xml:space="preserve">In the </w:t>
       </w:r>
       <w:proofErr w:type="spellStart"/>
-      <w:proofErr w:type="gramStart"/>
       <w:r>
         <w:t>Startup</w:t>
       </w:r>
+      <w:r>
+        <w:t>.cs</w:t>
+      </w:r>
       <w:proofErr w:type="spellEnd"/>
-      <w:proofErr w:type="gramEnd"/>
       <w:r>
         <w:t xml:space="preserve"> I declare all the services with a brief description</w:t>
+      </w:r>
+      <w:r>
+        <w:t>, to say that this method add the services in the container.</w:t>
       </w:r>
     </w:p>
     <w:p>
@@ -1450,8 +1470,8 @@
           <w:lang w:eastAsia="en-GB"/>
         </w:rPr>
         <w:drawing>
-          <wp:inline distT="0" distB="0" distL="0" distR="0" wp14:anchorId="78E004B5" wp14:editId="2B7E89C0">
-            <wp:extent cx="6025362" cy="2879766"/>
+          <wp:inline distT="0" distB="0" distL="0" distR="0" wp14:anchorId="78E004B5" wp14:editId="6FEB4CCF">
+            <wp:extent cx="6024613" cy="6578930"/>
             <wp:effectExtent l="0" t="0" r="0" b="0"/>
             <wp:docPr id="17" name="Picture 17"/>
             <wp:cNvGraphicFramePr>
@@ -1479,7 +1499,7 @@
                   <pic:spPr>
                     <a:xfrm>
                       <a:off x="0" y="0"/>
-                      <a:ext cx="6212460" cy="2969188"/>
+                      <a:ext cx="6258036" cy="6833830"/>
                     </a:xfrm>
                     <a:prstGeom prst="rect">
                       <a:avLst/>
@@ -1496,11 +1516,42 @@
       <w:pPr>
         <w:jc w:val="both"/>
       </w:pPr>
-      <w:r>
-        <w:t xml:space="preserve">The concept Map that I </w:t>
-      </w:r>
-      <w:r>
-        <w:t>used to create the Service:</w:t>
+    </w:p>
+    <w:p>
+      <w:pPr>
+        <w:jc w:val="both"/>
+      </w:pPr>
+      <w:r>
+        <w:t xml:space="preserve">Then after That I defined the services that just exist that I will use, I created a concept mat to organize all the logic of the program that </w:t>
+      </w:r>
+      <w:proofErr w:type="gramStart"/>
+      <w:r>
+        <w:t>have to</w:t>
+      </w:r>
+      <w:proofErr w:type="gramEnd"/>
+      <w:r>
+        <w:t xml:space="preserve"> generate the website and the metadata. In particular is the metadata that have to be read form the database </w:t>
+      </w:r>
+      <w:proofErr w:type="gramStart"/>
+      <w:r>
+        <w:t xml:space="preserve">( </w:t>
+      </w:r>
+      <w:proofErr w:type="spellStart"/>
+      <w:r>
+        <w:t>CosmosDB</w:t>
+      </w:r>
+      <w:proofErr w:type="spellEnd"/>
+      <w:proofErr w:type="gramEnd"/>
+      <w:r>
+        <w:t>) and in the Storage (Azure Blob Storage) a JSON file have to be created.</w:t>
+      </w:r>
+    </w:p>
+    <w:p>
+      <w:pPr>
+        <w:jc w:val="both"/>
+      </w:pPr>
+      <w:r>
+        <w:t>In the next page there is the flow that I plan to follow for the development of the app.</w:t>
       </w:r>
     </w:p>
     <w:p>
@@ -1558,13 +1609,20 @@
     </w:p>
     <w:p>
       <w:r>
+        <w:lastRenderedPageBreak/>
         <w:t>On</w:t>
       </w:r>
       <w:r>
         <w:t>c</w:t>
       </w:r>
       <w:r>
-        <w:t xml:space="preserve">e that the API is caller the </w:t>
+        <w:t>e that the API is calle</w:t>
+      </w:r>
+      <w:r>
+        <w:t>d</w:t>
+      </w:r>
+      <w:r>
+        <w:t xml:space="preserve"> the </w:t>
       </w:r>
       <w:proofErr w:type="spellStart"/>
       <w:r>
@@ -1572,15 +1630,7 @@
       </w:r>
       <w:proofErr w:type="spellEnd"/>
       <w:r>
-        <w:t xml:space="preserve"> Service will call the CMS API (in the API that </w:t>
-      </w:r>
-      <w:proofErr w:type="gramStart"/>
-      <w:r>
-        <w:t>I’m</w:t>
-      </w:r>
-      <w:proofErr w:type="gramEnd"/>
-      <w:r>
-        <w:t xml:space="preserve"> working on the local machin</w:t>
+        <w:t xml:space="preserve"> Service will call the CMS API (in the API that I’m working on the local machin</w:t>
       </w:r>
       <w:r>
         <w:t>e</w:t>
@@ -1588,32 +1638,18 @@
       <w:r>
         <w:t xml:space="preserve"> is calling the Mock API) to gather the </w:t>
       </w:r>
-      <w:proofErr w:type="spellStart"/>
-      <w:r>
-        <w:t>datea</w:t>
-      </w:r>
-      <w:proofErr w:type="spellEnd"/>
-      <w:r>
-        <w:t xml:space="preserve"> to create The Campaign object</w:t>
+      <w:r>
+        <w:t>data to create The Campaign object</w:t>
       </w:r>
       <w:r>
         <w:t>.</w:t>
       </w:r>
       <w:r>
-        <w:t xml:space="preserve"> The campaign </w:t>
-      </w:r>
-      <w:proofErr w:type="gramStart"/>
-      <w:r>
-        <w:t>object  has</w:t>
-      </w:r>
-      <w:proofErr w:type="gramEnd"/>
-      <w:r>
-        <w:t xml:space="preserve"> all the information to create the new microsite. </w:t>
-      </w:r>
-    </w:p>
-    <w:p>
-      <w:r>
-        <w:lastRenderedPageBreak/>
+        <w:t xml:space="preserve"> The campaign object has all the information to create the new microsite. </w:t>
+      </w:r>
+    </w:p>
+    <w:p>
+      <w:r>
         <w:br/>
       </w:r>
     </w:p>
@@ -1686,15 +1722,7 @@
       </w:r>
       <w:proofErr w:type="spellEnd"/>
       <w:r>
-        <w:t xml:space="preserve"> will download the SPA (Single Page Application) from the Azure Blob Storage and extract the file (for the local machine version) inside the bin folder. </w:t>
-      </w:r>
-      <w:proofErr w:type="gramStart"/>
-      <w:r>
-        <w:t>And</w:t>
-      </w:r>
-      <w:proofErr w:type="gramEnd"/>
-      <w:r>
-        <w:t xml:space="preserve"> will move the root folder in a folder with the </w:t>
+        <w:t xml:space="preserve"> will download the SPA (Single Page Application) from the Azure Blob Storage and extract the file (for the local machine version) inside the bin folder. And will move the root folder in a folder with the </w:t>
       </w:r>
       <w:proofErr w:type="spellStart"/>
       <w:r>
@@ -1756,6 +1784,7 @@
     </w:p>
     <w:p>
       <w:r>
+        <w:lastRenderedPageBreak/>
         <w:t xml:space="preserve">The </w:t>
       </w:r>
       <w:proofErr w:type="spellStart"/>
@@ -1788,7 +1817,6 @@
           <w:noProof/>
           <w:lang w:eastAsia="en-GB"/>
         </w:rPr>
-        <w:lastRenderedPageBreak/>
         <w:drawing>
           <wp:inline distT="0" distB="0" distL="0" distR="0" wp14:anchorId="27078572" wp14:editId="4F18EADC">
             <wp:extent cx="5731510" cy="4124960"/>
@@ -1885,6 +1913,7 @@
     </w:p>
     <w:p>
       <w:r>
+        <w:lastRenderedPageBreak/>
         <w:t>The content Creator will call the CMS again to get all the metadata from the database and will create a JSON file in the Assets of the SPA so the Spa will not have to call the CMS to get the metadata to populate the microsite.</w:t>
       </w:r>
     </w:p>
@@ -1939,15 +1968,7 @@
     </w:p>
     <w:p>
       <w:r>
-        <w:t xml:space="preserve">Inside the </w:t>
-      </w:r>
-      <w:proofErr w:type="gramStart"/>
-      <w:r>
-        <w:t>SPA</w:t>
-      </w:r>
-      <w:proofErr w:type="gramEnd"/>
-      <w:r>
-        <w:t xml:space="preserve"> I changed the API call to populate the microsite so it will read straight from the JSON file.</w:t>
+        <w:t>Inside the SPA I changed the API call to populate the microsite so it will read straight from the JSON file.</w:t>
       </w:r>
     </w:p>
     <w:p>
@@ -2071,7 +2092,7 @@
     </w:p>
     <w:p>
       <w:pPr>
-        <w:pStyle w:val="Heading1"/>
+        <w:pStyle w:val="Titolo1"/>
         <w:rPr>
           <w:rFonts w:ascii="Arial" w:hAnsi="Arial" w:cs="Arial"/>
           <w:b/>
@@ -2107,6 +2128,35 @@
           <w:lang w:val="en-US"/>
         </w:rPr>
       </w:pPr>
+      <w:r>
+        <w:rPr>
+          <w:rFonts w:ascii="Arial" w:hAnsi="Arial" w:cs="Arial"/>
+          <w:color w:val="000000"/>
+          <w:sz w:val="20"/>
+          <w:szCs w:val="20"/>
+          <w:lang w:val="en-US"/>
+        </w:rPr>
+        <w:t xml:space="preserve">develops user interfaces as appropriate to the </w:t>
+      </w:r>
+      <w:r>
+        <w:rPr>
+          <w:rFonts w:ascii="Arial" w:hAnsi="Arial" w:cs="Arial"/>
+          <w:color w:val="000000"/>
+          <w:sz w:val="20"/>
+          <w:szCs w:val="20"/>
+        </w:rPr>
+        <w:t>organisation’s</w:t>
+      </w:r>
+      <w:r>
+        <w:rPr>
+          <w:rFonts w:ascii="Arial" w:hAnsi="Arial" w:cs="Arial"/>
+          <w:color w:val="000000"/>
+          <w:sz w:val="20"/>
+          <w:szCs w:val="20"/>
+          <w:lang w:val="en-US"/>
+        </w:rPr>
+        <w:t xml:space="preserve"> development standards and the type of software development being undertaken</w:t>
+      </w:r>
       <w:proofErr w:type="gramStart"/>
       <w:r>
         <w:rPr>
@@ -2116,47 +2166,18 @@
           <w:szCs w:val="20"/>
           <w:lang w:val="en-US"/>
         </w:rPr>
-        <w:t>develops</w:t>
+        <w:t xml:space="preserve">. </w:t>
+      </w:r>
+      <w:r>
+        <w:rPr>
+          <w:rFonts w:ascii="Arial" w:hAnsi="Arial" w:cs="Arial"/>
+          <w:color w:val="000000" w:themeColor="text1"/>
+          <w:sz w:val="20"/>
+          <w:szCs w:val="20"/>
+        </w:rPr>
+        <w:t>.</w:t>
       </w:r>
       <w:proofErr w:type="gramEnd"/>
-      <w:r>
-        <w:rPr>
-          <w:rFonts w:ascii="Arial" w:hAnsi="Arial" w:cs="Arial"/>
-          <w:color w:val="000000"/>
-          <w:sz w:val="20"/>
-          <w:szCs w:val="20"/>
-          <w:lang w:val="en-US"/>
-        </w:rPr>
-        <w:t xml:space="preserve"> user interfaces as appropriate to the </w:t>
-      </w:r>
-      <w:r>
-        <w:rPr>
-          <w:rFonts w:ascii="Arial" w:hAnsi="Arial" w:cs="Arial"/>
-          <w:color w:val="000000"/>
-          <w:sz w:val="20"/>
-          <w:szCs w:val="20"/>
-        </w:rPr>
-        <w:t>organisation’s</w:t>
-      </w:r>
-      <w:r>
-        <w:rPr>
-          <w:rFonts w:ascii="Arial" w:hAnsi="Arial" w:cs="Arial"/>
-          <w:color w:val="000000"/>
-          <w:sz w:val="20"/>
-          <w:szCs w:val="20"/>
-          <w:lang w:val="en-US"/>
-        </w:rPr>
-        <w:t xml:space="preserve"> development standards and the type of software development being undertaken. </w:t>
-      </w:r>
-      <w:r>
-        <w:rPr>
-          <w:rFonts w:ascii="Arial" w:hAnsi="Arial" w:cs="Arial"/>
-          <w:color w:val="000000" w:themeColor="text1"/>
-          <w:sz w:val="20"/>
-          <w:szCs w:val="20"/>
-        </w:rPr>
-        <w:t>.</w:t>
-      </w:r>
     </w:p>
     <w:p>
       <w:pPr>
@@ -2208,7 +2229,7 @@
     </w:p>
     <w:p>
       <w:pPr>
-        <w:pStyle w:val="ListParagraph"/>
+        <w:pStyle w:val="Paragrafoelenco"/>
         <w:numPr>
           <w:ilvl w:val="0"/>
           <w:numId w:val="4"/>
@@ -2234,34 +2255,12 @@
           <w:szCs w:val="20"/>
           <w:lang w:val="en-US"/>
         </w:rPr>
-        <w:t xml:space="preserve">Assists in the design of simple applications using templates and tools to specify user/system interfaces including, for </w:t>
-      </w:r>
-      <w:proofErr w:type="gramStart"/>
-      <w:r>
-        <w:rPr>
-          <w:rFonts w:ascii="Arial" w:hAnsi="Arial" w:cs="Arial"/>
-          <w:color w:val="000000"/>
-          <w:sz w:val="20"/>
-          <w:szCs w:val="20"/>
-          <w:lang w:val="en-US"/>
-        </w:rPr>
-        <w:t>example:</w:t>
-      </w:r>
-      <w:proofErr w:type="gramEnd"/>
-      <w:r>
-        <w:rPr>
-          <w:rFonts w:ascii="Arial" w:hAnsi="Arial" w:cs="Arial"/>
-          <w:color w:val="000000"/>
-          <w:sz w:val="20"/>
-          <w:szCs w:val="20"/>
-          <w:lang w:val="en-US"/>
-        </w:rPr>
-        <w:t xml:space="preserve"> menus, screen dialogues, wireframes, boned rigs, inputs, reports, validation and error correction procedures, and processing rules. </w:t>
-      </w:r>
-    </w:p>
-    <w:p>
-      <w:pPr>
-        <w:pStyle w:val="ListParagraph"/>
+        <w:t xml:space="preserve">Assists in the design of simple applications using templates and tools to specify user/system interfaces including, for example: menus, screen dialogues, wireframes, boned rigs, inputs, reports, validation and error correction procedures, and processing rules. </w:t>
+      </w:r>
+    </w:p>
+    <w:p>
+      <w:pPr>
+        <w:pStyle w:val="Paragrafoelenco"/>
         <w:numPr>
           <w:ilvl w:val="0"/>
           <w:numId w:val="4"/>
@@ -2311,7 +2310,7 @@
     </w:p>
     <w:p>
       <w:pPr>
-        <w:pStyle w:val="ListParagraph"/>
+        <w:pStyle w:val="Paragrafoelenco"/>
         <w:numPr>
           <w:ilvl w:val="0"/>
           <w:numId w:val="4"/>
@@ -2427,7 +2426,7 @@
     </w:p>
     <w:p>
       <w:pPr>
-        <w:pStyle w:val="ListParagraph"/>
+        <w:pStyle w:val="Paragrafoelenco"/>
         <w:numPr>
           <w:ilvl w:val="0"/>
           <w:numId w:val="5"/>
@@ -2453,34 +2452,12 @@
           <w:szCs w:val="20"/>
           <w:lang w:val="en-US"/>
         </w:rPr>
-        <w:t xml:space="preserve">Designs simple applications using templates and tools to specify user/system interfaces including, for </w:t>
-      </w:r>
-      <w:proofErr w:type="gramStart"/>
-      <w:r>
-        <w:rPr>
-          <w:rFonts w:ascii="Arial" w:hAnsi="Arial" w:cs="Arial"/>
-          <w:color w:val="000000"/>
-          <w:sz w:val="20"/>
-          <w:szCs w:val="20"/>
-          <w:lang w:val="en-US"/>
-        </w:rPr>
-        <w:t>example:</w:t>
-      </w:r>
-      <w:proofErr w:type="gramEnd"/>
-      <w:r>
-        <w:rPr>
-          <w:rFonts w:ascii="Arial" w:hAnsi="Arial" w:cs="Arial"/>
-          <w:color w:val="000000"/>
-          <w:sz w:val="20"/>
-          <w:szCs w:val="20"/>
-          <w:lang w:val="en-US"/>
-        </w:rPr>
-        <w:t xml:space="preserve"> menus, screen dialogues, wireframes, boned rigs, inputs, reports, validation and error correction procedures, and processing rules. </w:t>
-      </w:r>
-    </w:p>
-    <w:p>
-      <w:pPr>
-        <w:pStyle w:val="ListParagraph"/>
+        <w:t xml:space="preserve">Designs simple applications using templates and tools to specify user/system interfaces including, for example: menus, screen dialogues, wireframes, boned rigs, inputs, reports, validation and error correction procedures, and processing rules. </w:t>
+      </w:r>
+    </w:p>
+    <w:p>
+      <w:pPr>
+        <w:pStyle w:val="Paragrafoelenco"/>
         <w:numPr>
           <w:ilvl w:val="0"/>
           <w:numId w:val="5"/>
@@ -2530,7 +2507,7 @@
     </w:p>
     <w:p>
       <w:pPr>
-        <w:pStyle w:val="ListParagraph"/>
+        <w:pStyle w:val="Paragrafoelenco"/>
         <w:numPr>
           <w:ilvl w:val="0"/>
           <w:numId w:val="5"/>
@@ -2574,7 +2551,6 @@
           <w:lang w:val="en-US"/>
         </w:rPr>
       </w:pPr>
-      <w:bookmarkStart w:id="1" w:name="_GoBack"/>
       <w:r>
         <w:rPr>
           <w:rFonts w:ascii="Arial" w:hAnsi="Arial" w:cs="Arial"/>
@@ -2594,7 +2570,6 @@
         <w:t xml:space="preserve">interprets and executes test plans to verify accessibility and usability of completed software. </w:t>
       </w:r>
     </w:p>
-    <w:bookmarkEnd w:id="1"/>
     <w:p>
       <w:pPr>
         <w:pStyle w:val="Default"/>
@@ -2624,7 +2599,7 @@
           <w:szCs w:val="20"/>
           <w:lang w:val="en-US"/>
         </w:rPr>
-        <w:t xml:space="preserve">Everything </w:t>
+        <w:t xml:space="preserve">For the user interface </w:t>
       </w:r>
       <w:proofErr w:type="gramStart"/>
       <w:r>
@@ -2634,7 +2609,7 @@
           <w:szCs w:val="20"/>
           <w:lang w:val="en-US"/>
         </w:rPr>
-        <w:t>is injected</w:t>
+        <w:t>project</w:t>
       </w:r>
       <w:proofErr w:type="gramEnd"/>
       <w:r>
@@ -2644,7 +2619,209 @@
           <w:szCs w:val="20"/>
           <w:lang w:val="en-US"/>
         </w:rPr>
-        <w:t xml:space="preserve"> from the Content Management System</w:t>
+        <w:t xml:space="preserve"> I will show you one of the most popular template that actually we have at </w:t>
+      </w:r>
+      <w:proofErr w:type="spellStart"/>
+      <w:r>
+        <w:rPr>
+          <w:rFonts w:ascii="Arial" w:hAnsi="Arial" w:cs="Arial"/>
+          <w:sz w:val="20"/>
+          <w:szCs w:val="20"/>
+          <w:lang w:val="en-US"/>
+        </w:rPr>
+        <w:t>Tlc</w:t>
+      </w:r>
+      <w:proofErr w:type="spellEnd"/>
+      <w:r>
+        <w:rPr>
+          <w:rFonts w:ascii="Arial" w:hAnsi="Arial" w:cs="Arial"/>
+          <w:sz w:val="20"/>
+          <w:szCs w:val="20"/>
+          <w:lang w:val="en-US"/>
+        </w:rPr>
+        <w:t xml:space="preserve"> Marketing to create the campaign.</w:t>
+      </w:r>
+    </w:p>
+    <w:p>
+      <w:pPr>
+        <w:pStyle w:val="Default"/>
+        <w:rPr>
+          <w:rFonts w:ascii="Arial" w:hAnsi="Arial" w:cs="Arial"/>
+          <w:sz w:val="20"/>
+          <w:szCs w:val="20"/>
+          <w:lang w:val="en-US"/>
+        </w:rPr>
+      </w:pPr>
+      <w:r>
+        <w:rPr>
+          <w:rFonts w:ascii="Arial" w:hAnsi="Arial" w:cs="Arial"/>
+          <w:sz w:val="20"/>
+          <w:szCs w:val="20"/>
+          <w:lang w:val="en-US"/>
+        </w:rPr>
+        <w:t xml:space="preserve">The Design has been created by our senior </w:t>
+      </w:r>
+      <w:proofErr w:type="gramStart"/>
+      <w:r>
+        <w:rPr>
+          <w:rFonts w:ascii="Arial" w:hAnsi="Arial" w:cs="Arial"/>
+          <w:sz w:val="20"/>
+          <w:szCs w:val="20"/>
+          <w:lang w:val="en-US"/>
+        </w:rPr>
+        <w:t>front end</w:t>
+      </w:r>
+      <w:proofErr w:type="gramEnd"/>
+      <w:r>
+        <w:rPr>
+          <w:rFonts w:ascii="Arial" w:hAnsi="Arial" w:cs="Arial"/>
+          <w:sz w:val="20"/>
+          <w:szCs w:val="20"/>
+          <w:lang w:val="en-US"/>
+        </w:rPr>
+        <w:t xml:space="preserve"> developer for a USA campaign about the </w:t>
+      </w:r>
+      <w:proofErr w:type="spellStart"/>
+      <w:r>
+        <w:rPr>
+          <w:rFonts w:ascii="Arial" w:hAnsi="Arial" w:cs="Arial"/>
+          <w:sz w:val="20"/>
+          <w:szCs w:val="20"/>
+          <w:lang w:val="en-US"/>
+        </w:rPr>
+        <w:t>finess</w:t>
+      </w:r>
+      <w:proofErr w:type="spellEnd"/>
+      <w:r>
+        <w:rPr>
+          <w:rFonts w:ascii="Arial" w:hAnsi="Arial" w:cs="Arial"/>
+          <w:sz w:val="20"/>
+          <w:szCs w:val="20"/>
+          <w:lang w:val="en-US"/>
+        </w:rPr>
+        <w:t>.</w:t>
+      </w:r>
+    </w:p>
+    <w:p>
+      <w:pPr>
+        <w:pStyle w:val="Default"/>
+        <w:rPr>
+          <w:rFonts w:ascii="Arial" w:hAnsi="Arial" w:cs="Arial"/>
+          <w:sz w:val="20"/>
+          <w:szCs w:val="20"/>
+          <w:lang w:val="en-US"/>
+        </w:rPr>
+      </w:pPr>
+      <w:proofErr w:type="gramStart"/>
+      <w:r>
+        <w:rPr>
+          <w:rFonts w:ascii="Arial" w:hAnsi="Arial" w:cs="Arial"/>
+          <w:sz w:val="20"/>
+          <w:szCs w:val="20"/>
+          <w:lang w:val="en-US"/>
+        </w:rPr>
+        <w:t>However</w:t>
+      </w:r>
+      <w:proofErr w:type="gramEnd"/>
+      <w:r>
+        <w:rPr>
+          <w:rFonts w:ascii="Arial" w:hAnsi="Arial" w:cs="Arial"/>
+          <w:sz w:val="20"/>
+          <w:szCs w:val="20"/>
+          <w:lang w:val="en-US"/>
+        </w:rPr>
+        <w:t xml:space="preserve"> the source code couldn’t be for other campaign because it was a stand-alone campaign. Then what I have done in 2 week is design a template that could be used for different campaign, and the clients could have full control of the content from the Admin </w:t>
+      </w:r>
+      <w:proofErr w:type="gramStart"/>
+      <w:r>
+        <w:rPr>
+          <w:rFonts w:ascii="Arial" w:hAnsi="Arial" w:cs="Arial"/>
+          <w:sz w:val="20"/>
+          <w:szCs w:val="20"/>
+          <w:lang w:val="en-US"/>
+        </w:rPr>
+        <w:t>Portal  Content</w:t>
+      </w:r>
+      <w:proofErr w:type="gramEnd"/>
+      <w:r>
+        <w:rPr>
+          <w:rFonts w:ascii="Arial" w:hAnsi="Arial" w:cs="Arial"/>
+          <w:sz w:val="20"/>
+          <w:szCs w:val="20"/>
+          <w:lang w:val="en-US"/>
+        </w:rPr>
+        <w:t xml:space="preserve"> Management System.</w:t>
+      </w:r>
+    </w:p>
+    <w:p>
+      <w:pPr>
+        <w:pStyle w:val="Default"/>
+        <w:rPr>
+          <w:rFonts w:ascii="Arial" w:hAnsi="Arial" w:cs="Arial"/>
+          <w:sz w:val="20"/>
+          <w:szCs w:val="20"/>
+          <w:lang w:val="en-US"/>
+        </w:rPr>
+      </w:pPr>
+    </w:p>
+    <w:p>
+      <w:pPr>
+        <w:pStyle w:val="Default"/>
+        <w:rPr>
+          <w:rFonts w:ascii="Arial" w:hAnsi="Arial" w:cs="Arial"/>
+          <w:sz w:val="20"/>
+          <w:szCs w:val="20"/>
+          <w:lang w:val="en-US"/>
+        </w:rPr>
+      </w:pPr>
+      <w:r>
+        <w:rPr>
+          <w:rFonts w:ascii="Arial" w:hAnsi="Arial" w:cs="Arial"/>
+          <w:sz w:val="20"/>
+          <w:szCs w:val="20"/>
+          <w:lang w:val="en-US"/>
+        </w:rPr>
+        <w:t>What you see in the images are component that create dynamically the content (images, text or videos) if those content have been submitted from the Admin Portal.</w:t>
+      </w:r>
+    </w:p>
+    <w:p>
+      <w:pPr>
+        <w:pStyle w:val="Default"/>
+        <w:rPr>
+          <w:rFonts w:ascii="Arial" w:hAnsi="Arial" w:cs="Arial"/>
+          <w:sz w:val="20"/>
+          <w:szCs w:val="20"/>
+          <w:lang w:val="en-US"/>
+        </w:rPr>
+      </w:pPr>
+    </w:p>
+    <w:p>
+      <w:pPr>
+        <w:pStyle w:val="Default"/>
+        <w:rPr>
+          <w:rFonts w:ascii="Arial" w:hAnsi="Arial" w:cs="Arial"/>
+          <w:sz w:val="20"/>
+          <w:szCs w:val="20"/>
+          <w:lang w:val="en-US"/>
+        </w:rPr>
+      </w:pPr>
+      <w:r>
+        <w:rPr>
+          <w:rFonts w:ascii="Arial" w:hAnsi="Arial" w:cs="Arial"/>
+          <w:sz w:val="20"/>
+          <w:szCs w:val="20"/>
+          <w:lang w:val="en-US"/>
+        </w:rPr>
+        <w:t>Everything is injected from the Content Management System</w:t>
+      </w:r>
+      <w:r>
+        <w:rPr>
+          <w:rFonts w:ascii="Arial" w:hAnsi="Arial" w:cs="Arial"/>
+          <w:sz w:val="20"/>
+          <w:szCs w:val="20"/>
+          <w:lang w:val="en-US"/>
+        </w:rPr>
+        <w:t>.</w:t>
       </w:r>
     </w:p>
     <w:p>
@@ -2804,23 +2981,73 @@
           <w:lang w:val="en-US"/>
         </w:rPr>
       </w:pPr>
-      <w:r>
-        <w:rPr>
-          <w:rFonts w:ascii="Arial" w:hAnsi="Arial" w:cs="Arial"/>
-          <w:sz w:val="20"/>
-          <w:szCs w:val="20"/>
-          <w:lang w:val="en-US"/>
-        </w:rPr>
-        <w:t>That is the metadata data file that I created to Display and get the values from the Admin Portal of the content manager System</w:t>
-      </w:r>
-      <w:r>
-        <w:rPr>
-          <w:rFonts w:ascii="Arial" w:hAnsi="Arial" w:cs="Arial"/>
-          <w:sz w:val="20"/>
-          <w:szCs w:val="20"/>
-          <w:lang w:val="en-US"/>
-        </w:rPr>
-        <w:t>.</w:t>
+    </w:p>
+    <w:p>
+      <w:pPr>
+        <w:pStyle w:val="Default"/>
+        <w:rPr>
+          <w:rFonts w:ascii="Arial" w:hAnsi="Arial" w:cs="Arial"/>
+          <w:sz w:val="20"/>
+          <w:szCs w:val="20"/>
+          <w:lang w:val="en-US"/>
+        </w:rPr>
+      </w:pPr>
+    </w:p>
+    <w:p>
+      <w:pPr>
+        <w:pStyle w:val="Default"/>
+        <w:rPr>
+          <w:rFonts w:ascii="Arial" w:hAnsi="Arial" w:cs="Arial"/>
+          <w:sz w:val="20"/>
+          <w:szCs w:val="20"/>
+          <w:lang w:val="en-US"/>
+        </w:rPr>
+      </w:pPr>
+      <w:r>
+        <w:rPr>
+          <w:rFonts w:ascii="Arial" w:hAnsi="Arial" w:cs="Arial"/>
+          <w:sz w:val="20"/>
+          <w:szCs w:val="20"/>
+          <w:lang w:val="en-US"/>
+        </w:rPr>
+        <w:lastRenderedPageBreak/>
+        <w:t xml:space="preserve">That is the metadata data file that I </w:t>
+      </w:r>
+      <w:r>
+        <w:rPr>
+          <w:rFonts w:ascii="Arial" w:hAnsi="Arial" w:cs="Arial"/>
+          <w:sz w:val="20"/>
+          <w:szCs w:val="20"/>
+          <w:lang w:val="en-US"/>
+        </w:rPr>
+        <w:t>designed and created</w:t>
+      </w:r>
+      <w:r>
+        <w:rPr>
+          <w:rFonts w:ascii="Arial" w:hAnsi="Arial" w:cs="Arial"/>
+          <w:sz w:val="20"/>
+          <w:szCs w:val="20"/>
+          <w:lang w:val="en-US"/>
+        </w:rPr>
+        <w:t xml:space="preserve"> to </w:t>
+      </w:r>
+      <w:r>
+        <w:rPr>
+          <w:rFonts w:ascii="Arial" w:hAnsi="Arial" w:cs="Arial"/>
+          <w:sz w:val="20"/>
+          <w:szCs w:val="20"/>
+          <w:lang w:val="en-US"/>
+        </w:rPr>
+        <w:t>d</w:t>
+      </w:r>
+      <w:r>
+        <w:rPr>
+          <w:rFonts w:ascii="Arial" w:hAnsi="Arial" w:cs="Arial"/>
+          <w:sz w:val="20"/>
+          <w:szCs w:val="20"/>
+          <w:lang w:val="en-US"/>
+        </w:rPr>
+        <w:t>isplay and get the values from the Admin Portal of the content manager System.</w:t>
       </w:r>
     </w:p>
     <w:p>
@@ -3570,7 +3797,36 @@
           <w:sz w:val="20"/>
           <w:szCs w:val="20"/>
         </w:rPr>
-        <w:t>I build it in a dynamic way so the client are not forced to upload 9 images or upload 9 Hover image or even they have the option for each image to have an hyperlink.</w:t>
+        <w:t xml:space="preserve">I build it in a dynamic way so the client </w:t>
+      </w:r>
+      <w:proofErr w:type="gramStart"/>
+      <w:r>
+        <w:rPr>
+          <w:rFonts w:ascii="Arial" w:eastAsiaTheme="majorEastAsia" w:hAnsi="Arial" w:cs="Arial"/>
+          <w:color w:val="000000" w:themeColor="text1"/>
+          <w:sz w:val="20"/>
+          <w:szCs w:val="20"/>
+        </w:rPr>
+        <w:t>are</w:t>
+      </w:r>
+      <w:proofErr w:type="gramEnd"/>
+      <w:r>
+        <w:rPr>
+          <w:rFonts w:ascii="Arial" w:eastAsiaTheme="majorEastAsia" w:hAnsi="Arial" w:cs="Arial"/>
+          <w:color w:val="000000" w:themeColor="text1"/>
+          <w:sz w:val="20"/>
+          <w:szCs w:val="20"/>
+        </w:rPr>
+        <w:t xml:space="preserve"> not forced to upload 9 images or upload 9 Hover image or even they have the option for each image to have an hyperlink.</w:t>
+      </w:r>
+      <w:r>
+        <w:rPr>
+          <w:rFonts w:ascii="Arial" w:eastAsiaTheme="majorEastAsia" w:hAnsi="Arial" w:cs="Arial"/>
+          <w:color w:val="000000" w:themeColor="text1"/>
+          <w:sz w:val="20"/>
+          <w:szCs w:val="20"/>
+        </w:rPr>
+        <w:t xml:space="preserve"> </w:t>
       </w:r>
     </w:p>
     <w:p>
@@ -3641,6 +3897,115 @@
         <w:rPr>
           <w:rFonts w:ascii="Arial" w:eastAsiaTheme="majorEastAsia" w:hAnsi="Arial" w:cs="Arial"/>
           <w:b/>
+          <w:color w:val="E7E6E6" w:themeColor="background2"/>
+          <w:spacing w:val="10"/>
+          <w:sz w:val="20"/>
+          <w:szCs w:val="20"/>
+          <w14:shadow w14:blurRad="63500" w14:dist="50800" w14:dir="13500000" w14:sx="0" w14:sy="0" w14:kx="0" w14:ky="0" w14:algn="none">
+            <w14:srgbClr w14:val="000000">
+              <w14:alpha w14:val="50000"/>
+            </w14:srgbClr>
+          </w14:shadow>
+          <w14:textOutline w14:w="9525" w14:cap="flat" w14:cmpd="sng" w14:algn="ctr">
+            <w14:solidFill>
+              <w14:srgbClr w14:val="000000"/>
+            </w14:solidFill>
+            <w14:prstDash w14:val="solid"/>
+            <w14:round/>
+          </w14:textOutline>
+        </w:rPr>
+      </w:pPr>
+      <w:r>
+        <w:rPr>
+          <w:rFonts w:ascii="Arial" w:eastAsiaTheme="majorEastAsia" w:hAnsi="Arial" w:cs="Arial"/>
+          <w:color w:val="000000" w:themeColor="text1"/>
+          <w:sz w:val="20"/>
+          <w:szCs w:val="20"/>
+        </w:rPr>
+        <w:t xml:space="preserve">To achieve a so high level of flexibility and keep a good design of each page, even if the content will be different from the original project </w:t>
+      </w:r>
+      <w:proofErr w:type="gramStart"/>
+      <w:r>
+        <w:rPr>
+          <w:rFonts w:ascii="Arial" w:eastAsiaTheme="majorEastAsia" w:hAnsi="Arial" w:cs="Arial"/>
+          <w:color w:val="000000" w:themeColor="text1"/>
+          <w:sz w:val="20"/>
+          <w:szCs w:val="20"/>
+        </w:rPr>
+        <w:t>( e.g.</w:t>
+      </w:r>
+      <w:proofErr w:type="gramEnd"/>
+      <w:r>
+        <w:rPr>
+          <w:rFonts w:ascii="Arial" w:eastAsiaTheme="majorEastAsia" w:hAnsi="Arial" w:cs="Arial"/>
+          <w:color w:val="000000" w:themeColor="text1"/>
+          <w:sz w:val="20"/>
+          <w:szCs w:val="20"/>
+        </w:rPr>
+        <w:t xml:space="preserve"> in the image grid there could be just 6 images without leave withe spaces or “ugly” broken image errors) I used bootstrap, Angular 6+ features, jQuery and some personalized advanced CSS style. </w:t>
+      </w:r>
+      <w:proofErr w:type="gramStart"/>
+      <w:r>
+        <w:rPr>
+          <w:rFonts w:ascii="Arial" w:eastAsiaTheme="majorEastAsia" w:hAnsi="Arial" w:cs="Arial"/>
+          <w:color w:val="000000" w:themeColor="text1"/>
+          <w:sz w:val="20"/>
+          <w:szCs w:val="20"/>
+        </w:rPr>
+        <w:t>In particular in</w:t>
+      </w:r>
+      <w:proofErr w:type="gramEnd"/>
+      <w:r>
+        <w:rPr>
+          <w:rFonts w:ascii="Arial" w:eastAsiaTheme="majorEastAsia" w:hAnsi="Arial" w:cs="Arial"/>
+          <w:color w:val="000000" w:themeColor="text1"/>
+          <w:sz w:val="20"/>
+          <w:szCs w:val="20"/>
+        </w:rPr>
+        <w:t xml:space="preserve"> the grid image I use the bootstrap flex box to change dynamically the layout, and I use the angular for statement bonded to build one image after the othe</w:t>
+      </w:r>
+      <w:r>
+        <w:rPr>
+          <w:rFonts w:ascii="Arial" w:eastAsiaTheme="majorEastAsia" w:hAnsi="Arial" w:cs="Arial"/>
+          <w:color w:val="000000" w:themeColor="text1"/>
+          <w:sz w:val="20"/>
+          <w:szCs w:val="20"/>
+        </w:rPr>
+        <w:t>r</w:t>
+      </w:r>
+      <w:r>
+        <w:rPr>
+          <w:rFonts w:ascii="Arial" w:eastAsiaTheme="majorEastAsia" w:hAnsi="Arial" w:cs="Arial"/>
+          <w:color w:val="000000" w:themeColor="text1"/>
+          <w:sz w:val="20"/>
+          <w:szCs w:val="20"/>
+        </w:rPr>
+        <w:t xml:space="preserve"> one and</w:t>
+      </w:r>
+      <w:r>
+        <w:rPr>
+          <w:rFonts w:ascii="Arial" w:eastAsiaTheme="majorEastAsia" w:hAnsi="Arial" w:cs="Arial"/>
+          <w:color w:val="000000" w:themeColor="text1"/>
+          <w:sz w:val="20"/>
+          <w:szCs w:val="20"/>
+        </w:rPr>
+        <w:t xml:space="preserve"> the if statement to check that the content exist before to generate the html to display on the webpage. </w:t>
+      </w:r>
+      <w:r>
+        <w:rPr>
+          <w:rFonts w:ascii="Arial" w:eastAsiaTheme="majorEastAsia" w:hAnsi="Arial" w:cs="Arial"/>
+          <w:color w:val="000000" w:themeColor="text1"/>
+          <w:sz w:val="20"/>
+          <w:szCs w:val="20"/>
+        </w:rPr>
+        <w:t xml:space="preserve"> </w:t>
+      </w:r>
+    </w:p>
+    <w:p>
+      <w:pPr>
+        <w:rPr>
+          <w:rFonts w:ascii="Arial" w:eastAsiaTheme="majorEastAsia" w:hAnsi="Arial" w:cs="Arial"/>
+          <w:b/>
           <w:color w:val="0070C0"/>
           <w:sz w:val="36"/>
           <w:szCs w:val="36"/>
@@ -3782,27 +4147,15 @@
           <w:lang w:val="en-US"/>
         </w:rPr>
       </w:pPr>
-      <w:proofErr w:type="gramStart"/>
-      <w:r>
-        <w:rPr>
-          <w:rFonts w:ascii="Arial" w:hAnsi="Arial" w:cs="Arial"/>
-          <w:color w:val="000000"/>
-          <w:sz w:val="20"/>
-          <w:szCs w:val="20"/>
-          <w:lang w:val="en-US"/>
-        </w:rPr>
-        <w:t>applies</w:t>
-      </w:r>
-      <w:proofErr w:type="gramEnd"/>
-      <w:r>
-        <w:rPr>
-          <w:rFonts w:ascii="Arial" w:hAnsi="Arial" w:cs="Arial"/>
-          <w:color w:val="000000"/>
-          <w:sz w:val="20"/>
-          <w:szCs w:val="20"/>
-          <w:lang w:val="en-US"/>
-        </w:rPr>
-        <w:t xml:space="preserve"> appropriate secure development principles at all stages of development. </w:t>
+      <w:r>
+        <w:rPr>
+          <w:rFonts w:ascii="Arial" w:hAnsi="Arial" w:cs="Arial"/>
+          <w:color w:val="000000"/>
+          <w:sz w:val="20"/>
+          <w:szCs w:val="20"/>
+          <w:lang w:val="en-US"/>
+        </w:rPr>
+        <w:t xml:space="preserve">applies appropriate secure development principles at all stages of development. </w:t>
       </w:r>
     </w:p>
     <w:p>
@@ -3853,7 +4206,7 @@
     </w:p>
     <w:p>
       <w:pPr>
-        <w:pStyle w:val="ListParagraph"/>
+        <w:pStyle w:val="Paragrafoelenco"/>
         <w:numPr>
           <w:ilvl w:val="0"/>
           <w:numId w:val="6"/>
@@ -3903,7 +4256,7 @@
     </w:p>
     <w:p>
       <w:pPr>
-        <w:pStyle w:val="ListParagraph"/>
+        <w:pStyle w:val="Paragrafoelenco"/>
         <w:numPr>
           <w:ilvl w:val="0"/>
           <w:numId w:val="6"/>
@@ -3953,7 +4306,7 @@
     </w:p>
     <w:p>
       <w:pPr>
-        <w:pStyle w:val="ListParagraph"/>
+        <w:pStyle w:val="Paragrafoelenco"/>
         <w:numPr>
           <w:ilvl w:val="0"/>
           <w:numId w:val="6"/>
@@ -4033,7 +4386,7 @@
     </w:p>
     <w:p>
       <w:pPr>
-        <w:pStyle w:val="ListParagraph"/>
+        <w:pStyle w:val="Paragrafoelenco"/>
         <w:numPr>
           <w:ilvl w:val="0"/>
           <w:numId w:val="7"/>
@@ -4083,7 +4436,7 @@
     </w:p>
     <w:p>
       <w:pPr>
-        <w:pStyle w:val="ListParagraph"/>
+        <w:pStyle w:val="Paragrafoelenco"/>
         <w:numPr>
           <w:ilvl w:val="0"/>
           <w:numId w:val="7"/>
@@ -4109,29 +4462,7 @@
           <w:szCs w:val="20"/>
           <w:lang w:val="en-US"/>
         </w:rPr>
-        <w:t xml:space="preserve">Identifies potential threats to the confidentiality, integrity or availability of the software. Determines when security issues </w:t>
-      </w:r>
-      <w:proofErr w:type="gramStart"/>
-      <w:r>
-        <w:rPr>
-          <w:rFonts w:ascii="Arial" w:hAnsi="Arial" w:cs="Arial"/>
-          <w:color w:val="000000"/>
-          <w:sz w:val="20"/>
-          <w:szCs w:val="20"/>
-          <w:lang w:val="en-US"/>
-        </w:rPr>
-        <w:t>should be escalated</w:t>
-      </w:r>
-      <w:proofErr w:type="gramEnd"/>
-      <w:r>
-        <w:rPr>
-          <w:rFonts w:ascii="Arial" w:hAnsi="Arial" w:cs="Arial"/>
-          <w:color w:val="000000"/>
-          <w:sz w:val="20"/>
-          <w:szCs w:val="20"/>
-          <w:lang w:val="en-US"/>
-        </w:rPr>
-        <w:t xml:space="preserve"> to a higher level, to enhance resilience to </w:t>
+        <w:t xml:space="preserve">Identifies potential threats to the confidentiality, integrity or availability of the software. Determines when security issues should be escalated to a higher level, to enhance resilience to </w:t>
       </w:r>
       <w:r>
         <w:rPr>
@@ -4155,7 +4486,7 @@
     </w:p>
     <w:p>
       <w:pPr>
-        <w:pStyle w:val="ListParagraph"/>
+        <w:pStyle w:val="Paragrafoelenco"/>
         <w:numPr>
           <w:ilvl w:val="0"/>
           <w:numId w:val="7"/>
@@ -4186,7 +4517,7 @@
     </w:p>
     <w:p>
       <w:pPr>
-        <w:pStyle w:val="ListParagraph"/>
+        <w:pStyle w:val="Paragrafoelenco"/>
         <w:numPr>
           <w:ilvl w:val="0"/>
           <w:numId w:val="7"/>
@@ -4309,27 +4640,15 @@
           <w:lang w:val="en-US"/>
         </w:rPr>
       </w:pPr>
-      <w:proofErr w:type="gramStart"/>
-      <w:r>
-        <w:rPr>
-          <w:rFonts w:ascii="Arial" w:hAnsi="Arial" w:cs="Arial"/>
-          <w:color w:val="000000"/>
-          <w:sz w:val="20"/>
-          <w:szCs w:val="20"/>
-          <w:lang w:val="en-US"/>
-        </w:rPr>
-        <w:t>applies</w:t>
-      </w:r>
-      <w:proofErr w:type="gramEnd"/>
-      <w:r>
-        <w:rPr>
-          <w:rFonts w:ascii="Arial" w:hAnsi="Arial" w:cs="Arial"/>
-          <w:color w:val="000000"/>
-          <w:sz w:val="20"/>
-          <w:szCs w:val="20"/>
-          <w:lang w:val="en-US"/>
-        </w:rPr>
-        <w:t xml:space="preserve"> industry</w:t>
+      <w:r>
+        <w:rPr>
+          <w:rFonts w:ascii="Arial" w:hAnsi="Arial" w:cs="Arial"/>
+          <w:color w:val="000000"/>
+          <w:sz w:val="20"/>
+          <w:szCs w:val="20"/>
+          <w:lang w:val="en-US"/>
+        </w:rPr>
+        <w:t>applies industry</w:t>
       </w:r>
       <w:r>
         <w:rPr>
@@ -4421,7 +4740,7 @@
     </w:p>
     <w:p>
       <w:pPr>
-        <w:pStyle w:val="ListParagraph"/>
+        <w:pStyle w:val="Paragrafoelenco"/>
         <w:numPr>
           <w:ilvl w:val="0"/>
           <w:numId w:val="8"/>
@@ -4471,7 +4790,7 @@
     </w:p>
     <w:p>
       <w:pPr>
-        <w:pStyle w:val="ListParagraph"/>
+        <w:pStyle w:val="Paragrafoelenco"/>
         <w:numPr>
           <w:ilvl w:val="0"/>
           <w:numId w:val="8"/>
@@ -4502,7 +4821,7 @@
     </w:p>
     <w:p>
       <w:pPr>
-        <w:pStyle w:val="ListParagraph"/>
+        <w:pStyle w:val="Paragrafoelenco"/>
         <w:numPr>
           <w:ilvl w:val="0"/>
           <w:numId w:val="8"/>
@@ -4533,7 +4852,7 @@
     </w:p>
     <w:p>
       <w:pPr>
-        <w:pStyle w:val="ListParagraph"/>
+        <w:pStyle w:val="Paragrafoelenco"/>
         <w:numPr>
           <w:ilvl w:val="0"/>
           <w:numId w:val="8"/>
@@ -4562,7 +4881,7 @@
     </w:p>
     <w:p>
       <w:pPr>
-        <w:pStyle w:val="ListParagraph"/>
+        <w:pStyle w:val="Paragrafoelenco"/>
         <w:autoSpaceDE w:val="0"/>
         <w:autoSpaceDN w:val="0"/>
         <w:adjustRightInd w:val="0"/>
@@ -4626,7 +4945,7 @@
     </w:p>
     <w:p>
       <w:pPr>
-        <w:pStyle w:val="ListParagraph"/>
+        <w:pStyle w:val="Paragrafoelenco"/>
         <w:numPr>
           <w:ilvl w:val="0"/>
           <w:numId w:val="9"/>
@@ -4657,7 +4976,7 @@
     </w:p>
     <w:p>
       <w:pPr>
-        <w:pStyle w:val="ListParagraph"/>
+        <w:pStyle w:val="Paragrafoelenco"/>
         <w:numPr>
           <w:ilvl w:val="0"/>
           <w:numId w:val="9"/>
@@ -4688,7 +5007,7 @@
     </w:p>
     <w:p>
       <w:pPr>
-        <w:pStyle w:val="ListParagraph"/>
+        <w:pStyle w:val="Paragrafoelenco"/>
         <w:numPr>
           <w:ilvl w:val="0"/>
           <w:numId w:val="9"/>
@@ -4706,32 +5025,20 @@
           <w:lang w:val="en-US"/>
         </w:rPr>
       </w:pPr>
-      <w:proofErr w:type="gramStart"/>
-      <w:r>
-        <w:rPr>
-          <w:rFonts w:ascii="Arial" w:hAnsi="Arial" w:cs="Arial"/>
-          <w:color w:val="000000"/>
-          <w:sz w:val="20"/>
-          <w:szCs w:val="20"/>
-          <w:lang w:val="en-US"/>
-        </w:rPr>
-        <w:t>objectives</w:t>
-      </w:r>
-      <w:proofErr w:type="gramEnd"/>
-      <w:r>
-        <w:rPr>
-          <w:rFonts w:ascii="Arial" w:hAnsi="Arial" w:cs="Arial"/>
-          <w:color w:val="000000"/>
-          <w:sz w:val="20"/>
-          <w:szCs w:val="20"/>
-          <w:lang w:val="en-US"/>
-        </w:rPr>
-        <w:t xml:space="preserve"> and for consistency, challenging positively as appropriate. </w:t>
-      </w:r>
-    </w:p>
-    <w:p>
-      <w:pPr>
-        <w:pStyle w:val="ListParagraph"/>
+      <w:r>
+        <w:rPr>
+          <w:rFonts w:ascii="Arial" w:hAnsi="Arial" w:cs="Arial"/>
+          <w:color w:val="000000"/>
+          <w:sz w:val="20"/>
+          <w:szCs w:val="20"/>
+          <w:lang w:val="en-US"/>
+        </w:rPr>
+        <w:t xml:space="preserve">objectives and for consistency, challenging positively as appropriate. </w:t>
+      </w:r>
+    </w:p>
+    <w:p>
+      <w:pPr>
+        <w:pStyle w:val="Paragrafoelenco"/>
         <w:numPr>
           <w:ilvl w:val="0"/>
           <w:numId w:val="9"/>
@@ -4762,7 +5069,7 @@
     </w:p>
     <w:p>
       <w:pPr>
-        <w:pStyle w:val="ListParagraph"/>
+        <w:pStyle w:val="Paragrafoelenco"/>
         <w:numPr>
           <w:ilvl w:val="0"/>
           <w:numId w:val="9"/>
@@ -4793,7 +5100,7 @@
     </w:p>
     <w:p>
       <w:pPr>
-        <w:pStyle w:val="ListParagraph"/>
+        <w:pStyle w:val="Paragrafoelenco"/>
         <w:numPr>
           <w:ilvl w:val="0"/>
           <w:numId w:val="9"/>
@@ -4835,7 +5142,7 @@
     </w:p>
     <w:p>
       <w:pPr>
-        <w:pStyle w:val="Heading1"/>
+        <w:pStyle w:val="Titolo1"/>
         <w:rPr>
           <w:rFonts w:ascii="Arial" w:hAnsi="Arial" w:cs="Arial"/>
           <w:b/>
@@ -4872,27 +5179,15 @@
           <w:lang w:val="en-US"/>
         </w:rPr>
       </w:pPr>
-      <w:proofErr w:type="gramStart"/>
-      <w:r>
-        <w:rPr>
-          <w:rFonts w:ascii="Arial" w:hAnsi="Arial" w:cs="Arial"/>
-          <w:color w:val="000000"/>
-          <w:sz w:val="20"/>
-          <w:szCs w:val="20"/>
-          <w:lang w:val="en-US"/>
-        </w:rPr>
-        <w:t>makes</w:t>
-      </w:r>
-      <w:proofErr w:type="gramEnd"/>
-      <w:r>
-        <w:rPr>
-          <w:rFonts w:ascii="Arial" w:hAnsi="Arial" w:cs="Arial"/>
-          <w:color w:val="000000"/>
-          <w:sz w:val="20"/>
-          <w:szCs w:val="20"/>
-          <w:lang w:val="en-US"/>
-        </w:rPr>
-        <w:t xml:space="preserve"> simple connections between code and defined data sources as specified. </w:t>
+      <w:r>
+        <w:rPr>
+          <w:rFonts w:ascii="Arial" w:hAnsi="Arial" w:cs="Arial"/>
+          <w:color w:val="000000"/>
+          <w:sz w:val="20"/>
+          <w:szCs w:val="20"/>
+          <w:lang w:val="en-US"/>
+        </w:rPr>
+        <w:t xml:space="preserve">makes simple connections between code and defined data sources as specified. </w:t>
       </w:r>
     </w:p>
     <w:p>
@@ -4944,7 +5239,7 @@
     </w:p>
     <w:p>
       <w:pPr>
-        <w:pStyle w:val="ListParagraph"/>
+        <w:pStyle w:val="Paragrafoelenco"/>
         <w:numPr>
           <w:ilvl w:val="0"/>
           <w:numId w:val="10"/>
@@ -4975,7 +5270,7 @@
     </w:p>
     <w:p>
       <w:pPr>
-        <w:pStyle w:val="ListParagraph"/>
+        <w:pStyle w:val="Paragrafoelenco"/>
         <w:numPr>
           <w:ilvl w:val="0"/>
           <w:numId w:val="10"/>
@@ -5025,7 +5320,7 @@
     </w:p>
     <w:p>
       <w:pPr>
-        <w:pStyle w:val="ListParagraph"/>
+        <w:pStyle w:val="Paragrafoelenco"/>
         <w:numPr>
           <w:ilvl w:val="0"/>
           <w:numId w:val="10"/>
@@ -5056,7 +5351,7 @@
     </w:p>
     <w:p>
       <w:pPr>
-        <w:pStyle w:val="ListParagraph"/>
+        <w:pStyle w:val="Paragrafoelenco"/>
         <w:numPr>
           <w:ilvl w:val="0"/>
           <w:numId w:val="10"/>
@@ -5137,7 +5432,7 @@
     </w:p>
     <w:p>
       <w:pPr>
-        <w:pStyle w:val="ListParagraph"/>
+        <w:pStyle w:val="Paragrafoelenco"/>
         <w:numPr>
           <w:ilvl w:val="0"/>
           <w:numId w:val="11"/>
@@ -5155,32 +5450,20 @@
           <w:lang w:val="en-US"/>
         </w:rPr>
       </w:pPr>
-      <w:proofErr w:type="gramStart"/>
-      <w:r>
-        <w:rPr>
-          <w:rFonts w:ascii="Arial" w:hAnsi="Arial" w:cs="Arial"/>
-          <w:color w:val="000000"/>
-          <w:sz w:val="20"/>
-          <w:szCs w:val="20"/>
-          <w:lang w:val="en-US"/>
-        </w:rPr>
-        <w:t>Creates,</w:t>
-      </w:r>
-      <w:proofErr w:type="gramEnd"/>
-      <w:r>
-        <w:rPr>
-          <w:rFonts w:ascii="Arial" w:hAnsi="Arial" w:cs="Arial"/>
-          <w:color w:val="000000"/>
-          <w:sz w:val="20"/>
-          <w:szCs w:val="20"/>
-          <w:lang w:val="en-US"/>
-        </w:rPr>
-        <w:t xml:space="preserve"> amends and keeps track of moderately complex programs in accordance with the design. </w:t>
-      </w:r>
-    </w:p>
-    <w:p>
-      <w:pPr>
-        <w:pStyle w:val="ListParagraph"/>
+      <w:r>
+        <w:rPr>
+          <w:rFonts w:ascii="Arial" w:hAnsi="Arial" w:cs="Arial"/>
+          <w:color w:val="000000"/>
+          <w:sz w:val="20"/>
+          <w:szCs w:val="20"/>
+          <w:lang w:val="en-US"/>
+        </w:rPr>
+        <w:t xml:space="preserve">Creates, amends and keeps track of moderately complex programs in accordance with the design. </w:t>
+      </w:r>
+    </w:p>
+    <w:p>
+      <w:pPr>
+        <w:pStyle w:val="Paragrafoelenco"/>
         <w:numPr>
           <w:ilvl w:val="0"/>
           <w:numId w:val="11"/>
@@ -5211,7 +5494,7 @@
     </w:p>
     <w:p>
       <w:pPr>
-        <w:pStyle w:val="ListParagraph"/>
+        <w:pStyle w:val="Paragrafoelenco"/>
         <w:numPr>
           <w:ilvl w:val="0"/>
           <w:numId w:val="11"/>
@@ -5242,7 +5525,7 @@
     </w:p>
     <w:p>
       <w:pPr>
-        <w:pStyle w:val="ListParagraph"/>
+        <w:pStyle w:val="Paragrafoelenco"/>
         <w:numPr>
           <w:ilvl w:val="0"/>
           <w:numId w:val="11"/>
@@ -5283,7 +5566,7 @@
     </w:p>
     <w:p>
       <w:pPr>
-        <w:pStyle w:val="Heading1"/>
+        <w:pStyle w:val="Titolo1"/>
         <w:rPr>
           <w:rFonts w:ascii="Arial" w:hAnsi="Arial" w:cs="Arial"/>
           <w:b/>
@@ -5342,27 +5625,7 @@
           <w:szCs w:val="20"/>
           <w:lang w:val="en-US"/>
         </w:rPr>
-        <w:t>can functionally test that the deliverables have/</w:t>
-      </w:r>
-      <w:proofErr w:type="gramStart"/>
-      <w:r>
-        <w:rPr>
-          <w:rFonts w:ascii="Arial" w:hAnsi="Arial" w:cs="Arial"/>
-          <w:sz w:val="20"/>
-          <w:szCs w:val="20"/>
-          <w:lang w:val="en-US"/>
-        </w:rPr>
-        <w:t>have not been met</w:t>
-      </w:r>
-      <w:proofErr w:type="gramEnd"/>
-      <w:r>
-        <w:rPr>
-          <w:rFonts w:ascii="Arial" w:hAnsi="Arial" w:cs="Arial"/>
-          <w:sz w:val="20"/>
-          <w:szCs w:val="20"/>
-          <w:lang w:val="en-US"/>
-        </w:rPr>
-        <w:t xml:space="preserve">. </w:t>
+        <w:t xml:space="preserve">can functionally test that the deliverables have/have not been met. </w:t>
       </w:r>
     </w:p>
     <w:p>
@@ -5423,7 +5686,7 @@
     </w:p>
     <w:p>
       <w:pPr>
-        <w:pStyle w:val="ListParagraph"/>
+        <w:pStyle w:val="Paragrafoelenco"/>
         <w:numPr>
           <w:ilvl w:val="0"/>
           <w:numId w:val="12"/>
@@ -5454,7 +5717,7 @@
     </w:p>
     <w:p>
       <w:pPr>
-        <w:pStyle w:val="ListParagraph"/>
+        <w:pStyle w:val="Paragrafoelenco"/>
         <w:numPr>
           <w:ilvl w:val="0"/>
           <w:numId w:val="12"/>
@@ -5485,7 +5748,7 @@
     </w:p>
     <w:p>
       <w:pPr>
-        <w:pStyle w:val="ListParagraph"/>
+        <w:pStyle w:val="Paragrafoelenco"/>
         <w:numPr>
           <w:ilvl w:val="0"/>
           <w:numId w:val="12"/>
@@ -5554,7 +5817,7 @@
     </w:p>
     <w:p>
       <w:pPr>
-        <w:pStyle w:val="ListParagraph"/>
+        <w:pStyle w:val="Paragrafoelenco"/>
         <w:numPr>
           <w:ilvl w:val="0"/>
           <w:numId w:val="12"/>
@@ -5585,7 +5848,7 @@
     </w:p>
     <w:p>
       <w:pPr>
-        <w:pStyle w:val="ListParagraph"/>
+        <w:pStyle w:val="Paragrafoelenco"/>
         <w:numPr>
           <w:ilvl w:val="0"/>
           <w:numId w:val="12"/>
@@ -5616,7 +5879,7 @@
     </w:p>
     <w:p>
       <w:pPr>
-        <w:pStyle w:val="ListParagraph"/>
+        <w:pStyle w:val="Paragrafoelenco"/>
         <w:numPr>
           <w:ilvl w:val="0"/>
           <w:numId w:val="12"/>
@@ -5718,7 +5981,7 @@
     </w:p>
     <w:p>
       <w:pPr>
-        <w:pStyle w:val="ListParagraph"/>
+        <w:pStyle w:val="Paragrafoelenco"/>
         <w:numPr>
           <w:ilvl w:val="0"/>
           <w:numId w:val="13"/>
@@ -5768,7 +6031,7 @@
     </w:p>
     <w:p>
       <w:pPr>
-        <w:pStyle w:val="ListParagraph"/>
+        <w:pStyle w:val="Paragrafoelenco"/>
         <w:numPr>
           <w:ilvl w:val="0"/>
           <w:numId w:val="13"/>
@@ -5799,7 +6062,7 @@
     </w:p>
     <w:p>
       <w:pPr>
-        <w:pStyle w:val="ListParagraph"/>
+        <w:pStyle w:val="Paragrafoelenco"/>
         <w:numPr>
           <w:ilvl w:val="0"/>
           <w:numId w:val="13"/>
@@ -5830,7 +6093,7 @@
     </w:p>
     <w:p>
       <w:pPr>
-        <w:pStyle w:val="ListParagraph"/>
+        <w:pStyle w:val="Paragrafoelenco"/>
         <w:numPr>
           <w:ilvl w:val="0"/>
           <w:numId w:val="13"/>
@@ -5861,7 +6124,7 @@
     </w:p>
     <w:p>
       <w:pPr>
-        <w:pStyle w:val="ListParagraph"/>
+        <w:pStyle w:val="Paragrafoelenco"/>
         <w:numPr>
           <w:ilvl w:val="0"/>
           <w:numId w:val="13"/>
@@ -5892,7 +6155,7 @@
     </w:p>
     <w:p>
       <w:pPr>
-        <w:pStyle w:val="ListParagraph"/>
+        <w:pStyle w:val="Paragrafoelenco"/>
         <w:numPr>
           <w:ilvl w:val="0"/>
           <w:numId w:val="13"/>
@@ -5962,7 +6225,7 @@
     </w:p>
     <w:p>
       <w:pPr>
-        <w:pStyle w:val="Heading1"/>
+        <w:pStyle w:val="Titolo1"/>
         <w:rPr>
           <w:rFonts w:ascii="Arial" w:hAnsi="Arial" w:cs="Arial"/>
           <w:b/>
@@ -6059,7 +6322,7 @@
     </w:p>
     <w:p>
       <w:pPr>
-        <w:pStyle w:val="ListParagraph"/>
+        <w:pStyle w:val="Paragrafoelenco"/>
         <w:numPr>
           <w:ilvl w:val="0"/>
           <w:numId w:val="16"/>
@@ -6085,34 +6348,12 @@
           <w:szCs w:val="20"/>
           <w:lang w:val="en-US"/>
         </w:rPr>
-        <w:t xml:space="preserve">Assists colleagues and clients/users to investigate and model business functions, processes, </w:t>
-      </w:r>
-      <w:proofErr w:type="gramStart"/>
-      <w:r>
-        <w:rPr>
-          <w:rFonts w:ascii="Arial" w:hAnsi="Arial" w:cs="Arial"/>
-          <w:color w:val="000000"/>
-          <w:sz w:val="20"/>
-          <w:szCs w:val="20"/>
-          <w:lang w:val="en-US"/>
-        </w:rPr>
-        <w:t>information</w:t>
-      </w:r>
-      <w:proofErr w:type="gramEnd"/>
-      <w:r>
-        <w:rPr>
-          <w:rFonts w:ascii="Arial" w:hAnsi="Arial" w:cs="Arial"/>
-          <w:color w:val="000000"/>
-          <w:sz w:val="20"/>
-          <w:szCs w:val="20"/>
-          <w:lang w:val="en-US"/>
-        </w:rPr>
-        <w:t xml:space="preserve"> flows and data structures, using various methodical and consistent techniques. </w:t>
-      </w:r>
-    </w:p>
-    <w:p>
-      <w:pPr>
-        <w:pStyle w:val="ListParagraph"/>
+        <w:t xml:space="preserve">Assists colleagues and clients/users to investigate and model business functions, processes, information flows and data structures, using various methodical and consistent techniques. </w:t>
+      </w:r>
+    </w:p>
+    <w:p>
+      <w:pPr>
+        <w:pStyle w:val="Paragrafoelenco"/>
         <w:numPr>
           <w:ilvl w:val="0"/>
           <w:numId w:val="16"/>
@@ -6143,7 +6384,7 @@
     </w:p>
     <w:p>
       <w:pPr>
-        <w:pStyle w:val="ListParagraph"/>
+        <w:pStyle w:val="Paragrafoelenco"/>
         <w:numPr>
           <w:ilvl w:val="0"/>
           <w:numId w:val="16"/>
@@ -6244,7 +6485,7 @@
     </w:p>
     <w:p>
       <w:pPr>
-        <w:pStyle w:val="ListParagraph"/>
+        <w:pStyle w:val="Paragrafoelenco"/>
         <w:numPr>
           <w:ilvl w:val="0"/>
           <w:numId w:val="17"/>
@@ -6270,34 +6511,12 @@
           <w:szCs w:val="20"/>
           <w:lang w:val="en-US"/>
         </w:rPr>
-        <w:t xml:space="preserve">Works with colleagues and clients/users to investigate and model business functions, processes, </w:t>
-      </w:r>
-      <w:proofErr w:type="gramStart"/>
-      <w:r>
-        <w:rPr>
-          <w:rFonts w:ascii="Arial" w:hAnsi="Arial" w:cs="Arial"/>
-          <w:color w:val="000000"/>
-          <w:sz w:val="20"/>
-          <w:szCs w:val="20"/>
-          <w:lang w:val="en-US"/>
-        </w:rPr>
-        <w:t>information</w:t>
-      </w:r>
-      <w:proofErr w:type="gramEnd"/>
-      <w:r>
-        <w:rPr>
-          <w:rFonts w:ascii="Arial" w:hAnsi="Arial" w:cs="Arial"/>
-          <w:color w:val="000000"/>
-          <w:sz w:val="20"/>
-          <w:szCs w:val="20"/>
-          <w:lang w:val="en-US"/>
-        </w:rPr>
-        <w:t xml:space="preserve"> flows and data structures, using various methodical and consistent techniques. </w:t>
-      </w:r>
-    </w:p>
-    <w:p>
-      <w:pPr>
-        <w:pStyle w:val="ListParagraph"/>
+        <w:t xml:space="preserve">Works with colleagues and clients/users to investigate and model business functions, processes, information flows and data structures, using various methodical and consistent techniques. </w:t>
+      </w:r>
+    </w:p>
+    <w:p>
+      <w:pPr>
+        <w:pStyle w:val="Paragrafoelenco"/>
         <w:numPr>
           <w:ilvl w:val="0"/>
           <w:numId w:val="17"/>
@@ -6328,7 +6547,7 @@
     </w:p>
     <w:p>
       <w:pPr>
-        <w:pStyle w:val="ListParagraph"/>
+        <w:pStyle w:val="Paragrafoelenco"/>
         <w:numPr>
           <w:ilvl w:val="0"/>
           <w:numId w:val="17"/>
@@ -6359,7 +6578,7 @@
     </w:p>
     <w:p>
       <w:pPr>
-        <w:pStyle w:val="ListParagraph"/>
+        <w:pStyle w:val="Paragrafoelenco"/>
         <w:numPr>
           <w:ilvl w:val="0"/>
           <w:numId w:val="17"/>
@@ -6390,7 +6609,7 @@
     </w:p>
     <w:p>
       <w:pPr>
-        <w:pStyle w:val="ListParagraph"/>
+        <w:pStyle w:val="Paragrafoelenco"/>
         <w:numPr>
           <w:ilvl w:val="0"/>
           <w:numId w:val="17"/>
@@ -6481,7 +6700,7 @@
     </w:p>
     <w:p>
       <w:pPr>
-        <w:pStyle w:val="Heading1"/>
+        <w:pStyle w:val="Titolo1"/>
         <w:rPr>
           <w:rFonts w:ascii="Arial" w:hAnsi="Arial" w:cs="Arial"/>
           <w:b/>
@@ -6518,27 +6737,15 @@
           <w:lang w:val="en-US"/>
         </w:rPr>
       </w:pPr>
-      <w:proofErr w:type="gramStart"/>
-      <w:r>
-        <w:rPr>
-          <w:rFonts w:ascii="Arial" w:hAnsi="Arial" w:cs="Arial"/>
-          <w:color w:val="000000"/>
-          <w:sz w:val="20"/>
-          <w:szCs w:val="20"/>
-          <w:lang w:val="en-US"/>
-        </w:rPr>
-        <w:t>supports</w:t>
-      </w:r>
-      <w:proofErr w:type="gramEnd"/>
-      <w:r>
-        <w:rPr>
-          <w:rFonts w:ascii="Arial" w:hAnsi="Arial" w:cs="Arial"/>
-          <w:color w:val="000000"/>
-          <w:sz w:val="20"/>
-          <w:szCs w:val="20"/>
-          <w:lang w:val="en-US"/>
-        </w:rPr>
-        <w:t xml:space="preserve"> the software developers at the build and test stages of the software development life cycle. </w:t>
+      <w:r>
+        <w:rPr>
+          <w:rFonts w:ascii="Arial" w:hAnsi="Arial" w:cs="Arial"/>
+          <w:color w:val="000000"/>
+          <w:sz w:val="20"/>
+          <w:szCs w:val="20"/>
+          <w:lang w:val="en-US"/>
+        </w:rPr>
+        <w:t xml:space="preserve">supports the software developers at the build and test stages of the software development life cycle. </w:t>
       </w:r>
     </w:p>
     <w:p>
@@ -6588,7 +6795,7 @@
     </w:p>
     <w:p>
       <w:pPr>
-        <w:pStyle w:val="ListParagraph"/>
+        <w:pStyle w:val="Paragrafoelenco"/>
         <w:numPr>
           <w:ilvl w:val="0"/>
           <w:numId w:val="18"/>
@@ -6619,7 +6826,7 @@
     </w:p>
     <w:p>
       <w:pPr>
-        <w:pStyle w:val="ListParagraph"/>
+        <w:pStyle w:val="Paragrafoelenco"/>
         <w:numPr>
           <w:ilvl w:val="0"/>
           <w:numId w:val="18"/>
@@ -6650,7 +6857,7 @@
     </w:p>
     <w:p>
       <w:pPr>
-        <w:pStyle w:val="ListParagraph"/>
+        <w:pStyle w:val="Paragrafoelenco"/>
         <w:numPr>
           <w:ilvl w:val="0"/>
           <w:numId w:val="18"/>
@@ -6681,7 +6888,7 @@
     </w:p>
     <w:p>
       <w:pPr>
-        <w:pStyle w:val="ListParagraph"/>
+        <w:pStyle w:val="Paragrafoelenco"/>
         <w:numPr>
           <w:ilvl w:val="0"/>
           <w:numId w:val="18"/>
@@ -6710,7 +6917,7 @@
     </w:p>
     <w:p>
       <w:pPr>
-        <w:pStyle w:val="ListParagraph"/>
+        <w:pStyle w:val="Paragrafoelenco"/>
         <w:autoSpaceDE w:val="0"/>
         <w:autoSpaceDN w:val="0"/>
         <w:adjustRightInd w:val="0"/>
@@ -6753,7 +6960,7 @@
     </w:p>
     <w:p>
       <w:pPr>
-        <w:pStyle w:val="ListParagraph"/>
+        <w:pStyle w:val="Paragrafoelenco"/>
         <w:numPr>
           <w:ilvl w:val="0"/>
           <w:numId w:val="19"/>
@@ -6784,7 +6991,7 @@
     </w:p>
     <w:p>
       <w:pPr>
-        <w:pStyle w:val="ListParagraph"/>
+        <w:pStyle w:val="Paragrafoelenco"/>
         <w:numPr>
           <w:ilvl w:val="0"/>
           <w:numId w:val="19"/>
@@ -6815,7 +7022,7 @@
     </w:p>
     <w:p>
       <w:pPr>
-        <w:pStyle w:val="ListParagraph"/>
+        <w:pStyle w:val="Paragrafoelenco"/>
         <w:numPr>
           <w:ilvl w:val="0"/>
           <w:numId w:val="19"/>
@@ -6846,7 +7053,7 @@
     </w:p>
     <w:p>
       <w:pPr>
-        <w:pStyle w:val="ListParagraph"/>
+        <w:pStyle w:val="Paragrafoelenco"/>
         <w:numPr>
           <w:ilvl w:val="0"/>
           <w:numId w:val="19"/>
@@ -6950,27 +7157,15 @@
           <w:lang w:val="en-US"/>
         </w:rPr>
       </w:pPr>
-      <w:proofErr w:type="gramStart"/>
-      <w:r>
-        <w:rPr>
-          <w:rFonts w:ascii="Arial" w:hAnsi="Arial" w:cs="Arial"/>
-          <w:color w:val="000000"/>
-          <w:sz w:val="20"/>
-          <w:szCs w:val="20"/>
-          <w:lang w:val="en-US"/>
-        </w:rPr>
-        <w:t>follows</w:t>
-      </w:r>
-      <w:proofErr w:type="gramEnd"/>
-      <w:r>
-        <w:rPr>
-          <w:rFonts w:ascii="Arial" w:hAnsi="Arial" w:cs="Arial"/>
-          <w:color w:val="000000"/>
-          <w:sz w:val="20"/>
-          <w:szCs w:val="20"/>
-          <w:lang w:val="en-US"/>
-        </w:rPr>
-        <w:t xml:space="preserve"> </w:t>
+      <w:r>
+        <w:rPr>
+          <w:rFonts w:ascii="Arial" w:hAnsi="Arial" w:cs="Arial"/>
+          <w:color w:val="000000"/>
+          <w:sz w:val="20"/>
+          <w:szCs w:val="20"/>
+          <w:lang w:val="en-US"/>
+        </w:rPr>
+        <w:t xml:space="preserve">follows </w:t>
       </w:r>
       <w:r>
         <w:rPr>
@@ -7039,7 +7234,7 @@
     </w:p>
     <w:p>
       <w:pPr>
-        <w:pStyle w:val="ListParagraph"/>
+        <w:pStyle w:val="Paragrafoelenco"/>
         <w:numPr>
           <w:ilvl w:val="0"/>
           <w:numId w:val="20"/>
@@ -7070,7 +7265,7 @@
     </w:p>
     <w:p>
       <w:pPr>
-        <w:pStyle w:val="ListParagraph"/>
+        <w:pStyle w:val="Paragrafoelenco"/>
         <w:numPr>
           <w:ilvl w:val="0"/>
           <w:numId w:val="20"/>
@@ -7088,32 +7283,20 @@
           <w:lang w:val="en-US"/>
         </w:rPr>
       </w:pPr>
-      <w:proofErr w:type="gramStart"/>
-      <w:r>
-        <w:rPr>
-          <w:rFonts w:ascii="Arial" w:hAnsi="Arial" w:cs="Arial"/>
-          <w:color w:val="000000"/>
-          <w:sz w:val="20"/>
-          <w:szCs w:val="20"/>
-          <w:lang w:val="en-US"/>
-        </w:rPr>
-        <w:t>specifications</w:t>
-      </w:r>
-      <w:proofErr w:type="gramEnd"/>
-      <w:r>
-        <w:rPr>
-          <w:rFonts w:ascii="Arial" w:hAnsi="Arial" w:cs="Arial"/>
-          <w:color w:val="000000"/>
-          <w:sz w:val="20"/>
-          <w:szCs w:val="20"/>
-          <w:lang w:val="en-US"/>
-        </w:rPr>
-        <w:t xml:space="preserve">, using agreed standards and tools, to achieve a well-engineered result. </w:t>
-      </w:r>
-    </w:p>
-    <w:p>
-      <w:pPr>
-        <w:pStyle w:val="ListParagraph"/>
+      <w:r>
+        <w:rPr>
+          <w:rFonts w:ascii="Arial" w:hAnsi="Arial" w:cs="Arial"/>
+          <w:color w:val="000000"/>
+          <w:sz w:val="20"/>
+          <w:szCs w:val="20"/>
+          <w:lang w:val="en-US"/>
+        </w:rPr>
+        <w:t xml:space="preserve">specifications, using agreed standards and tools, to achieve a well-engineered result. </w:t>
+      </w:r>
+    </w:p>
+    <w:p>
+      <w:pPr>
+        <w:pStyle w:val="Paragrafoelenco"/>
         <w:numPr>
           <w:ilvl w:val="0"/>
           <w:numId w:val="20"/>
@@ -7144,7 +7327,7 @@
     </w:p>
     <w:p>
       <w:pPr>
-        <w:pStyle w:val="ListParagraph"/>
+        <w:pStyle w:val="Paragrafoelenco"/>
         <w:numPr>
           <w:ilvl w:val="0"/>
           <w:numId w:val="20"/>
@@ -7175,7 +7358,7 @@
     </w:p>
     <w:p>
       <w:pPr>
-        <w:pStyle w:val="ListParagraph"/>
+        <w:pStyle w:val="Paragrafoelenco"/>
         <w:numPr>
           <w:ilvl w:val="0"/>
           <w:numId w:val="20"/>
@@ -7214,7 +7397,7 @@
     </w:p>
     <w:p>
       <w:pPr>
-        <w:pStyle w:val="ListParagraph"/>
+        <w:pStyle w:val="Paragrafoelenco"/>
         <w:autoSpaceDE w:val="0"/>
         <w:autoSpaceDN w:val="0"/>
         <w:adjustRightInd w:val="0"/>
@@ -7257,7 +7440,7 @@
     </w:p>
     <w:p>
       <w:pPr>
-        <w:pStyle w:val="ListParagraph"/>
+        <w:pStyle w:val="Paragrafoelenco"/>
         <w:numPr>
           <w:ilvl w:val="0"/>
           <w:numId w:val="21"/>
@@ -7288,7 +7471,7 @@
     </w:p>
     <w:p>
       <w:pPr>
-        <w:pStyle w:val="ListParagraph"/>
+        <w:pStyle w:val="Paragrafoelenco"/>
         <w:numPr>
           <w:ilvl w:val="0"/>
           <w:numId w:val="21"/>
@@ -7319,7 +7502,7 @@
     </w:p>
     <w:p>
       <w:pPr>
-        <w:pStyle w:val="ListParagraph"/>
+        <w:pStyle w:val="Paragrafoelenco"/>
         <w:numPr>
           <w:ilvl w:val="0"/>
           <w:numId w:val="21"/>
@@ -7350,7 +7533,7 @@
     </w:p>
     <w:p>
       <w:pPr>
-        <w:pStyle w:val="ListParagraph"/>
+        <w:pStyle w:val="Paragrafoelenco"/>
         <w:numPr>
           <w:ilvl w:val="0"/>
           <w:numId w:val="21"/>
@@ -7396,7 +7579,7 @@
     </w:p>
     <w:p>
       <w:pPr>
-        <w:pStyle w:val="Heading1"/>
+        <w:pStyle w:val="Titolo1"/>
         <w:rPr>
           <w:rFonts w:ascii="Arial" w:hAnsi="Arial" w:cs="Arial"/>
           <w:b/>
@@ -7421,7 +7604,7 @@
     </w:p>
     <w:p>
       <w:pPr>
-        <w:pStyle w:val="ListParagraph"/>
+        <w:pStyle w:val="Paragrafoelenco"/>
         <w:numPr>
           <w:ilvl w:val="0"/>
           <w:numId w:val="24"/>
@@ -7451,7 +7634,7 @@
     </w:p>
     <w:p>
       <w:pPr>
-        <w:pStyle w:val="ListParagraph"/>
+        <w:pStyle w:val="Paragrafoelenco"/>
         <w:numPr>
           <w:ilvl w:val="0"/>
           <w:numId w:val="24"/>
@@ -7468,27 +7651,15 @@
           <w:lang w:val="en-US"/>
         </w:rPr>
       </w:pPr>
-      <w:proofErr w:type="gramStart"/>
-      <w:r>
-        <w:rPr>
-          <w:rFonts w:ascii="Arial" w:hAnsi="Arial" w:cs="Arial"/>
-          <w:color w:val="000000"/>
-          <w:sz w:val="20"/>
-          <w:szCs w:val="20"/>
-          <w:lang w:val="en-US"/>
-        </w:rPr>
-        <w:t>responds</w:t>
-      </w:r>
-      <w:proofErr w:type="gramEnd"/>
-      <w:r>
-        <w:rPr>
-          <w:rFonts w:ascii="Arial" w:hAnsi="Arial" w:cs="Arial"/>
-          <w:color w:val="000000"/>
-          <w:sz w:val="20"/>
-          <w:szCs w:val="20"/>
-          <w:lang w:val="en-US"/>
-        </w:rPr>
-        <w:t xml:space="preserve"> to the business environment and business issues related to software development. </w:t>
+      <w:r>
+        <w:rPr>
+          <w:rFonts w:ascii="Arial" w:hAnsi="Arial" w:cs="Arial"/>
+          <w:color w:val="000000"/>
+          <w:sz w:val="20"/>
+          <w:szCs w:val="20"/>
+          <w:lang w:val="en-US"/>
+        </w:rPr>
+        <w:t xml:space="preserve">responds to the business environment and business issues related to software development. </w:t>
       </w:r>
     </w:p>
     <w:p>
@@ -7533,7 +7704,7 @@
     </w:p>
     <w:p>
       <w:pPr>
-        <w:pStyle w:val="ListParagraph"/>
+        <w:pStyle w:val="Paragrafoelenco"/>
         <w:numPr>
           <w:ilvl w:val="0"/>
           <w:numId w:val="14"/>
@@ -7564,7 +7735,7 @@
     </w:p>
     <w:p>
       <w:pPr>
-        <w:pStyle w:val="ListParagraph"/>
+        <w:pStyle w:val="Paragrafoelenco"/>
         <w:numPr>
           <w:ilvl w:val="0"/>
           <w:numId w:val="14"/>
@@ -7595,7 +7766,7 @@
     </w:p>
     <w:p>
       <w:pPr>
-        <w:pStyle w:val="ListParagraph"/>
+        <w:pStyle w:val="Paragrafoelenco"/>
         <w:numPr>
           <w:ilvl w:val="0"/>
           <w:numId w:val="14"/>
@@ -7621,34 +7792,12 @@
           <w:szCs w:val="20"/>
           <w:lang w:val="en-US"/>
         </w:rPr>
-        <w:t xml:space="preserve">Within own area of competence and working closely with more senior </w:t>
-      </w:r>
-      <w:proofErr w:type="gramStart"/>
-      <w:r>
-        <w:rPr>
-          <w:rFonts w:ascii="Arial" w:hAnsi="Arial" w:cs="Arial"/>
-          <w:color w:val="000000"/>
-          <w:sz w:val="20"/>
-          <w:szCs w:val="20"/>
-          <w:lang w:val="en-US"/>
-        </w:rPr>
-        <w:t>colleagues,</w:t>
-      </w:r>
-      <w:proofErr w:type="gramEnd"/>
-      <w:r>
-        <w:rPr>
-          <w:rFonts w:ascii="Arial" w:hAnsi="Arial" w:cs="Arial"/>
-          <w:color w:val="000000"/>
-          <w:sz w:val="20"/>
-          <w:szCs w:val="20"/>
-          <w:lang w:val="en-US"/>
-        </w:rPr>
-        <w:t xml:space="preserve"> provides correct responses to requests for application support. </w:t>
-      </w:r>
-    </w:p>
-    <w:p>
-      <w:pPr>
-        <w:pStyle w:val="ListParagraph"/>
+        <w:t xml:space="preserve">Within own area of competence and working closely with more senior colleagues, provides correct responses to requests for application support. </w:t>
+      </w:r>
+    </w:p>
+    <w:p>
+      <w:pPr>
+        <w:pStyle w:val="Paragrafoelenco"/>
         <w:numPr>
           <w:ilvl w:val="0"/>
           <w:numId w:val="14"/>
@@ -7729,7 +7878,7 @@
     </w:p>
     <w:p>
       <w:pPr>
-        <w:pStyle w:val="ListParagraph"/>
+        <w:pStyle w:val="Paragrafoelenco"/>
         <w:numPr>
           <w:ilvl w:val="0"/>
           <w:numId w:val="15"/>
@@ -7760,7 +7909,7 @@
     </w:p>
     <w:p>
       <w:pPr>
-        <w:pStyle w:val="ListParagraph"/>
+        <w:pStyle w:val="Paragrafoelenco"/>
         <w:numPr>
           <w:ilvl w:val="0"/>
           <w:numId w:val="15"/>
@@ -7791,7 +7940,7 @@
     </w:p>
     <w:p>
       <w:pPr>
-        <w:pStyle w:val="ListParagraph"/>
+        <w:pStyle w:val="Paragrafoelenco"/>
         <w:numPr>
           <w:ilvl w:val="0"/>
           <w:numId w:val="15"/>
@@ -7877,27 +8026,15 @@
           <w:lang w:val="en-US"/>
         </w:rPr>
       </w:pPr>
-      <w:proofErr w:type="gramStart"/>
-      <w:r>
-        <w:rPr>
-          <w:rFonts w:ascii="Arial" w:hAnsi="Arial" w:cs="Arial"/>
-          <w:color w:val="000000"/>
-          <w:sz w:val="20"/>
-          <w:szCs w:val="20"/>
-          <w:lang w:val="en-US"/>
-        </w:rPr>
-        <w:t>clearly</w:t>
-      </w:r>
-      <w:proofErr w:type="gramEnd"/>
-      <w:r>
-        <w:rPr>
-          <w:rFonts w:ascii="Arial" w:hAnsi="Arial" w:cs="Arial"/>
-          <w:color w:val="000000"/>
-          <w:sz w:val="20"/>
-          <w:szCs w:val="20"/>
-          <w:lang w:val="en-US"/>
-        </w:rPr>
-        <w:t xml:space="preserve"> articulates the role and function of software components to a variety of stakeholders (including end users, supervisors etc.).</w:t>
+      <w:r>
+        <w:rPr>
+          <w:rFonts w:ascii="Arial" w:hAnsi="Arial" w:cs="Arial"/>
+          <w:color w:val="000000"/>
+          <w:sz w:val="20"/>
+          <w:szCs w:val="20"/>
+          <w:lang w:val="en-US"/>
+        </w:rPr>
+        <w:t>clearly articulates the role and function of software components to a variety of stakeholders (including end users, supervisors etc.).</w:t>
       </w:r>
     </w:p>
     <w:p>
@@ -7963,7 +8100,7 @@
     </w:p>
     <w:p>
       <w:pPr>
-        <w:pStyle w:val="ListParagraph"/>
+        <w:pStyle w:val="Paragrafoelenco"/>
         <w:numPr>
           <w:ilvl w:val="0"/>
           <w:numId w:val="22"/>
@@ -7994,7 +8131,7 @@
     </w:p>
     <w:p>
       <w:pPr>
-        <w:pStyle w:val="ListParagraph"/>
+        <w:pStyle w:val="Paragrafoelenco"/>
         <w:numPr>
           <w:ilvl w:val="0"/>
           <w:numId w:val="22"/>
@@ -8067,7 +8204,7 @@
     </w:p>
     <w:p>
       <w:pPr>
-        <w:pStyle w:val="ListParagraph"/>
+        <w:pStyle w:val="Paragrafoelenco"/>
         <w:numPr>
           <w:ilvl w:val="0"/>
           <w:numId w:val="23"/>
@@ -8098,7 +8235,7 @@
     </w:p>
     <w:p>
       <w:pPr>
-        <w:pStyle w:val="ListParagraph"/>
+        <w:pStyle w:val="Paragrafoelenco"/>
         <w:numPr>
           <w:ilvl w:val="0"/>
           <w:numId w:val="23"/>
@@ -8196,7 +8333,7 @@
     </w:p>
     <w:p>
       <w:pPr>
-        <w:pStyle w:val="Heading1"/>
+        <w:pStyle w:val="Titolo1"/>
       </w:pPr>
     </w:p>
     <w:sectPr>
@@ -8212,7 +8349,7 @@
 </file>
 
 <file path=word/endnotes.xml><?xml version="1.0" encoding="utf-8"?>
-<w:endnotes xmlns:wpc="http://schemas.microsoft.com/office/word/2010/wordprocessingCanvas" xmlns:cx="http://schemas.microsoft.com/office/drawing/2014/chartex" xmlns:cx1="http://schemas.microsoft.com/office/drawing/2015/9/8/chartex" xmlns:mc="http://schemas.openxmlformats.org/markup-compatibility/2006" xmlns:o="urn:schemas-microsoft-com:office:office" xmlns:r="http://schemas.openxmlformats.org/officeDocument/2006/relationships" xmlns:m="http://schemas.openxmlformats.org/officeDocument/2006/math" xmlns:v="urn:schemas-microsoft-com:vml" xmlns:wp14="http://schemas.microsoft.com/office/word/2010/wordprocessingDrawing" xmlns:wp="http://schemas.openxmlformats.org/drawingml/2006/wordprocessingDrawing" xmlns:w10="urn:schemas-microsoft-com:office:word" xmlns:w="http://schemas.openxmlformats.org/wordprocessingml/2006/main" xmlns:w14="http://schemas.microsoft.com/office/word/2010/wordml" xmlns:w15="http://schemas.microsoft.com/office/word/2012/wordml" xmlns:w16se="http://schemas.microsoft.com/office/word/2015/wordml/symex" xmlns:wpg="http://schemas.microsoft.com/office/word/2010/wordprocessingGroup" xmlns:wpi="http://schemas.microsoft.com/office/word/2010/wordprocessingInk" xmlns:wne="http://schemas.microsoft.com/office/word/2006/wordml" xmlns:wps="http://schemas.microsoft.com/office/word/2010/wordprocessingShape" mc:Ignorable="w14 w15 w16se wp14">
+<w:endnotes xmlns:wpc="http://schemas.microsoft.com/office/word/2010/wordprocessingCanvas" xmlns:cx="http://schemas.microsoft.com/office/drawing/2014/chartex" xmlns:cx1="http://schemas.microsoft.com/office/drawing/2015/9/8/chartex" xmlns:cx2="http://schemas.microsoft.com/office/drawing/2015/10/21/chartex" xmlns:cx3="http://schemas.microsoft.com/office/drawing/2016/5/9/chartex" xmlns:cx4="http://schemas.microsoft.com/office/drawing/2016/5/10/chartex" xmlns:cx5="http://schemas.microsoft.com/office/drawing/2016/5/11/chartex" xmlns:cx6="http://schemas.microsoft.com/office/drawing/2016/5/12/chartex" xmlns:cx7="http://schemas.microsoft.com/office/drawing/2016/5/13/chartex" xmlns:cx8="http://schemas.microsoft.com/office/drawing/2016/5/14/chartex" xmlns:mc="http://schemas.openxmlformats.org/markup-compatibility/2006" xmlns:aink="http://schemas.microsoft.com/office/drawing/2016/ink" xmlns:am3d="http://schemas.microsoft.com/office/drawing/2017/model3d" xmlns:o="urn:schemas-microsoft-com:office:office" xmlns:r="http://schemas.openxmlformats.org/officeDocument/2006/relationships" xmlns:m="http://schemas.openxmlformats.org/officeDocument/2006/math" xmlns:v="urn:schemas-microsoft-com:vml" xmlns:wp14="http://schemas.microsoft.com/office/word/2010/wordprocessingDrawing" xmlns:wp="http://schemas.openxmlformats.org/drawingml/2006/wordprocessingDrawing" xmlns:w10="urn:schemas-microsoft-com:office:word" xmlns:w="http://schemas.openxmlformats.org/wordprocessingml/2006/main" xmlns:w14="http://schemas.microsoft.com/office/word/2010/wordml" xmlns:w15="http://schemas.microsoft.com/office/word/2012/wordml" xmlns:w16cid="http://schemas.microsoft.com/office/word/2016/wordml/cid" xmlns:w16se="http://schemas.microsoft.com/office/word/2015/wordml/symex" xmlns:wpg="http://schemas.microsoft.com/office/word/2010/wordprocessingGroup" xmlns:wpi="http://schemas.microsoft.com/office/word/2010/wordprocessingInk" xmlns:wne="http://schemas.microsoft.com/office/word/2006/wordml" xmlns:wps="http://schemas.microsoft.com/office/word/2010/wordprocessingShape" mc:Ignorable="w14 w15 w16se w16cid wp14">
   <w:endnote w:type="separator" w:id="-1">
     <w:p>
       <w:pPr>
@@ -8237,7 +8374,7 @@
 </file>
 
 <file path=word/footnotes.xml><?xml version="1.0" encoding="utf-8"?>
-<w:footnotes xmlns:wpc="http://schemas.microsoft.com/office/word/2010/wordprocessingCanvas" xmlns:cx="http://schemas.microsoft.com/office/drawing/2014/chartex" xmlns:cx1="http://schemas.microsoft.com/office/drawing/2015/9/8/chartex" xmlns:mc="http://schemas.openxmlformats.org/markup-compatibility/2006" xmlns:o="urn:schemas-microsoft-com:office:office" xmlns:r="http://schemas.openxmlformats.org/officeDocument/2006/relationships" xmlns:m="http://schemas.openxmlformats.org/officeDocument/2006/math" xmlns:v="urn:schemas-microsoft-com:vml" xmlns:wp14="http://schemas.microsoft.com/office/word/2010/wordprocessingDrawing" xmlns:wp="http://schemas.openxmlformats.org/drawingml/2006/wordprocessingDrawing" xmlns:w10="urn:schemas-microsoft-com:office:word" xmlns:w="http://schemas.openxmlformats.org/wordprocessingml/2006/main" xmlns:w14="http://schemas.microsoft.com/office/word/2010/wordml" xmlns:w15="http://schemas.microsoft.com/office/word/2012/wordml" xmlns:w16se="http://schemas.microsoft.com/office/word/2015/wordml/symex" xmlns:wpg="http://schemas.microsoft.com/office/word/2010/wordprocessingGroup" xmlns:wpi="http://schemas.microsoft.com/office/word/2010/wordprocessingInk" xmlns:wne="http://schemas.microsoft.com/office/word/2006/wordml" xmlns:wps="http://schemas.microsoft.com/office/word/2010/wordprocessingShape" mc:Ignorable="w14 w15 w16se wp14">
+<w:footnotes xmlns:wpc="http://schemas.microsoft.com/office/word/2010/wordprocessingCanvas" xmlns:cx="http://schemas.microsoft.com/office/drawing/2014/chartex" xmlns:cx1="http://schemas.microsoft.com/office/drawing/2015/9/8/chartex" xmlns:cx2="http://schemas.microsoft.com/office/drawing/2015/10/21/chartex" xmlns:cx3="http://schemas.microsoft.com/office/drawing/2016/5/9/chartex" xmlns:cx4="http://schemas.microsoft.com/office/drawing/2016/5/10/chartex" xmlns:cx5="http://schemas.microsoft.com/office/drawing/2016/5/11/chartex" xmlns:cx6="http://schemas.microsoft.com/office/drawing/2016/5/12/chartex" xmlns:cx7="http://schemas.microsoft.com/office/drawing/2016/5/13/chartex" xmlns:cx8="http://schemas.microsoft.com/office/drawing/2016/5/14/chartex" xmlns:mc="http://schemas.openxmlformats.org/markup-compatibility/2006" xmlns:aink="http://schemas.microsoft.com/office/drawing/2016/ink" xmlns:am3d="http://schemas.microsoft.com/office/drawing/2017/model3d" xmlns:o="urn:schemas-microsoft-com:office:office" xmlns:r="http://schemas.openxmlformats.org/officeDocument/2006/relationships" xmlns:m="http://schemas.openxmlformats.org/officeDocument/2006/math" xmlns:v="urn:schemas-microsoft-com:vml" xmlns:wp14="http://schemas.microsoft.com/office/word/2010/wordprocessingDrawing" xmlns:wp="http://schemas.openxmlformats.org/drawingml/2006/wordprocessingDrawing" xmlns:w10="urn:schemas-microsoft-com:office:word" xmlns:w="http://schemas.openxmlformats.org/wordprocessingml/2006/main" xmlns:w14="http://schemas.microsoft.com/office/word/2010/wordml" xmlns:w15="http://schemas.microsoft.com/office/word/2012/wordml" xmlns:w16cid="http://schemas.microsoft.com/office/word/2016/wordml/cid" xmlns:w16se="http://schemas.microsoft.com/office/word/2015/wordml/symex" xmlns:wpg="http://schemas.microsoft.com/office/word/2010/wordprocessingGroup" xmlns:wpi="http://schemas.microsoft.com/office/word/2010/wordprocessingInk" xmlns:wne="http://schemas.microsoft.com/office/word/2006/wordml" xmlns:wps="http://schemas.microsoft.com/office/word/2010/wordprocessingShape" mc:Ignorable="w14 w15 w16se w16cid wp14">
   <w:footnote w:type="separator" w:id="-1">
     <w:p>
       <w:pPr>
@@ -8262,7 +8399,7 @@
 </file>
 
 <file path=word/numbering.xml><?xml version="1.0" encoding="utf-8"?>
-<w:numbering xmlns:wpc="http://schemas.microsoft.com/office/word/2010/wordprocessingCanvas" xmlns:cx="http://schemas.microsoft.com/office/drawing/2014/chartex" xmlns:cx1="http://schemas.microsoft.com/office/drawing/2015/9/8/chartex" xmlns:mc="http://schemas.openxmlformats.org/markup-compatibility/2006" xmlns:o="urn:schemas-microsoft-com:office:office" xmlns:r="http://schemas.openxmlformats.org/officeDocument/2006/relationships" xmlns:m="http://schemas.openxmlformats.org/officeDocument/2006/math" xmlns:v="urn:schemas-microsoft-com:vml" xmlns:wp14="http://schemas.microsoft.com/office/word/2010/wordprocessingDrawing" xmlns:wp="http://schemas.openxmlformats.org/drawingml/2006/wordprocessingDrawing" xmlns:w10="urn:schemas-microsoft-com:office:word" xmlns:w="http://schemas.openxmlformats.org/wordprocessingml/2006/main" xmlns:w14="http://schemas.microsoft.com/office/word/2010/wordml" xmlns:w15="http://schemas.microsoft.com/office/word/2012/wordml" xmlns:w16se="http://schemas.microsoft.com/office/word/2015/wordml/symex" xmlns:wpg="http://schemas.microsoft.com/office/word/2010/wordprocessingGroup" xmlns:wpi="http://schemas.microsoft.com/office/word/2010/wordprocessingInk" xmlns:wne="http://schemas.microsoft.com/office/word/2006/wordml" xmlns:wps="http://schemas.microsoft.com/office/word/2010/wordprocessingShape" mc:Ignorable="w14 w15 w16se wp14">
+<w:numbering xmlns:wpc="http://schemas.microsoft.com/office/word/2010/wordprocessingCanvas" xmlns:cx="http://schemas.microsoft.com/office/drawing/2014/chartex" xmlns:cx1="http://schemas.microsoft.com/office/drawing/2015/9/8/chartex" xmlns:cx2="http://schemas.microsoft.com/office/drawing/2015/10/21/chartex" xmlns:cx3="http://schemas.microsoft.com/office/drawing/2016/5/9/chartex" xmlns:cx4="http://schemas.microsoft.com/office/drawing/2016/5/10/chartex" xmlns:cx5="http://schemas.microsoft.com/office/drawing/2016/5/11/chartex" xmlns:cx6="http://schemas.microsoft.com/office/drawing/2016/5/12/chartex" xmlns:cx7="http://schemas.microsoft.com/office/drawing/2016/5/13/chartex" xmlns:cx8="http://schemas.microsoft.com/office/drawing/2016/5/14/chartex" xmlns:mc="http://schemas.openxmlformats.org/markup-compatibility/2006" xmlns:aink="http://schemas.microsoft.com/office/drawing/2016/ink" xmlns:am3d="http://schemas.microsoft.com/office/drawing/2017/model3d" xmlns:o="urn:schemas-microsoft-com:office:office" xmlns:r="http://schemas.openxmlformats.org/officeDocument/2006/relationships" xmlns:m="http://schemas.openxmlformats.org/officeDocument/2006/math" xmlns:v="urn:schemas-microsoft-com:vml" xmlns:wp14="http://schemas.microsoft.com/office/word/2010/wordprocessingDrawing" xmlns:wp="http://schemas.openxmlformats.org/drawingml/2006/wordprocessingDrawing" xmlns:w10="urn:schemas-microsoft-com:office:word" xmlns:w="http://schemas.openxmlformats.org/wordprocessingml/2006/main" xmlns:w14="http://schemas.microsoft.com/office/word/2010/wordml" xmlns:w15="http://schemas.microsoft.com/office/word/2012/wordml" xmlns:w16cid="http://schemas.microsoft.com/office/word/2016/wordml/cid" xmlns:w16se="http://schemas.microsoft.com/office/word/2015/wordml/symex" xmlns:wpg="http://schemas.microsoft.com/office/word/2010/wordprocessingGroup" xmlns:wpi="http://schemas.microsoft.com/office/word/2010/wordprocessingInk" xmlns:wne="http://schemas.microsoft.com/office/word/2006/wordml" xmlns:wps="http://schemas.microsoft.com/office/word/2010/wordprocessingShape" mc:Ignorable="w14 w15 w16se w16cid wp14">
   <w:abstractNum w:abstractNumId="0" w15:restartNumberingAfterBreak="0">
     <w:nsid w:val="127B2212"/>
     <w:multiLevelType w:val="hybridMultilevel"/>
@@ -11206,7 +11343,7 @@
 </file>
 
 <file path=word/styles.xml><?xml version="1.0" encoding="utf-8"?>
-<w:styles xmlns:mc="http://schemas.openxmlformats.org/markup-compatibility/2006" xmlns:r="http://schemas.openxmlformats.org/officeDocument/2006/relationships" xmlns:w="http://schemas.openxmlformats.org/wordprocessingml/2006/main" xmlns:w14="http://schemas.microsoft.com/office/word/2010/wordml" xmlns:w15="http://schemas.microsoft.com/office/word/2012/wordml" xmlns:w16se="http://schemas.microsoft.com/office/word/2015/wordml/symex" mc:Ignorable="w14 w15 w16se">
+<w:styles xmlns:mc="http://schemas.openxmlformats.org/markup-compatibility/2006" xmlns:r="http://schemas.openxmlformats.org/officeDocument/2006/relationships" xmlns:w="http://schemas.openxmlformats.org/wordprocessingml/2006/main" xmlns:w14="http://schemas.microsoft.com/office/word/2010/wordml" xmlns:w15="http://schemas.microsoft.com/office/word/2012/wordml" xmlns:w16cid="http://schemas.microsoft.com/office/word/2016/wordml/cid" xmlns:w16se="http://schemas.microsoft.com/office/word/2015/wordml/symex" mc:Ignorable="w14 w15 w16se w16cid">
   <w:docDefaults>
     <w:rPrDefault>
       <w:rPr>
@@ -11222,7 +11359,7 @@
       </w:pPr>
     </w:pPrDefault>
   </w:docDefaults>
-  <w:latentStyles w:defLockedState="0" w:defUIPriority="99" w:defSemiHidden="0" w:defUnhideWhenUsed="0" w:defQFormat="0" w:count="371">
+  <w:latentStyles w:defLockedState="0" w:defUIPriority="99" w:defSemiHidden="0" w:defUnhideWhenUsed="0" w:defQFormat="0" w:count="375">
     <w:lsdException w:name="Normal" w:uiPriority="0" w:qFormat="1"/>
     <w:lsdException w:name="heading 1" w:uiPriority="9" w:qFormat="1"/>
     <w:lsdException w:name="heading 2" w:semiHidden="1" w:uiPriority="9" w:unhideWhenUsed="1" w:qFormat="1"/>
@@ -11328,7 +11465,6 @@
     <w:lsdException w:name="HTML Sample" w:semiHidden="1" w:unhideWhenUsed="1"/>
     <w:lsdException w:name="HTML Typewriter" w:semiHidden="1" w:unhideWhenUsed="1"/>
     <w:lsdException w:name="HTML Variable" w:semiHidden="1" w:unhideWhenUsed="1"/>
-    <w:lsdException w:name="Normal Table" w:semiHidden="1" w:unhideWhenUsed="1"/>
     <w:lsdException w:name="annotation subject" w:semiHidden="1" w:unhideWhenUsed="1"/>
     <w:lsdException w:name="No List" w:semiHidden="1" w:unhideWhenUsed="1"/>
     <w:lsdException w:name="Outline List 1" w:semiHidden="1" w:unhideWhenUsed="1"/>
@@ -11372,10 +11508,8 @@
     <w:lsdException w:name="Table Elegant" w:semiHidden="1" w:unhideWhenUsed="1"/>
     <w:lsdException w:name="Table Professional" w:semiHidden="1" w:unhideWhenUsed="1"/>
     <w:lsdException w:name="Table Subtle 1" w:semiHidden="1" w:unhideWhenUsed="1"/>
-    <w:lsdException w:name="Table Subtle 2" w:semiHidden="1" w:unhideWhenUsed="1"/>
     <w:lsdException w:name="Table Web 1" w:semiHidden="1" w:unhideWhenUsed="1"/>
     <w:lsdException w:name="Table Web 2" w:semiHidden="1" w:unhideWhenUsed="1"/>
-    <w:lsdException w:name="Table Web 3" w:semiHidden="1" w:unhideWhenUsed="1"/>
     <w:lsdException w:name="Balloon Text" w:semiHidden="1" w:unhideWhenUsed="1"/>
     <w:lsdException w:name="Table Grid" w:uiPriority="59"/>
     <w:lsdException w:name="Table Theme" w:semiHidden="1" w:unhideWhenUsed="1"/>
@@ -11594,17 +11728,21 @@
     <w:lsdException w:name="List Table 5 Dark Accent 6" w:uiPriority="50"/>
     <w:lsdException w:name="List Table 6 Colorful Accent 6" w:uiPriority="51"/>
     <w:lsdException w:name="List Table 7 Colorful Accent 6" w:uiPriority="52"/>
+    <w:lsdException w:name="Mention" w:semiHidden="1" w:unhideWhenUsed="1"/>
+    <w:lsdException w:name="Smart Hyperlink" w:semiHidden="1" w:unhideWhenUsed="1"/>
+    <w:lsdException w:name="Hashtag" w:semiHidden="1" w:unhideWhenUsed="1"/>
+    <w:lsdException w:name="Unresolved Mention" w:semiHidden="1" w:unhideWhenUsed="1"/>
   </w:latentStyles>
-  <w:style w:type="paragraph" w:default="1" w:styleId="Normal">
+  <w:style w:type="paragraph" w:default="1" w:styleId="Normale">
     <w:name w:val="Normal"/>
     <w:qFormat/>
     <w:rsid w:val="008F19BF"/>
   </w:style>
-  <w:style w:type="paragraph" w:styleId="Heading1">
+  <w:style w:type="paragraph" w:styleId="Titolo1">
     <w:name w:val="heading 1"/>
-    <w:basedOn w:val="Normal"/>
-    <w:next w:val="Normal"/>
-    <w:link w:val="Heading1Char"/>
+    <w:basedOn w:val="Normale"/>
+    <w:next w:val="Normale"/>
+    <w:link w:val="Titolo1Carattere"/>
     <w:uiPriority w:val="9"/>
     <w:qFormat/>
     <w:rsid w:val="00AC2729"/>
@@ -11621,13 +11759,13 @@
       <w:szCs w:val="32"/>
     </w:rPr>
   </w:style>
-  <w:style w:type="character" w:default="1" w:styleId="DefaultParagraphFont">
+  <w:style w:type="character" w:default="1" w:styleId="Carpredefinitoparagrafo">
     <w:name w:val="Default Paragraph Font"/>
     <w:uiPriority w:val="1"/>
     <w:semiHidden/>
     <w:unhideWhenUsed/>
   </w:style>
-  <w:style w:type="table" w:default="1" w:styleId="TableNormal">
+  <w:style w:type="table" w:default="1" w:styleId="Tabellanormale">
     <w:name w:val="Normal Table"/>
     <w:uiPriority w:val="99"/>
     <w:semiHidden/>
@@ -11642,15 +11780,15 @@
       </w:tblCellMar>
     </w:tblPr>
   </w:style>
-  <w:style w:type="numbering" w:default="1" w:styleId="NoList">
+  <w:style w:type="numbering" w:default="1" w:styleId="Nessunelenco">
     <w:name w:val="No List"/>
     <w:uiPriority w:val="99"/>
     <w:semiHidden/>
     <w:unhideWhenUsed/>
   </w:style>
-  <w:style w:type="paragraph" w:styleId="NoSpacing">
+  <w:style w:type="paragraph" w:styleId="Nessunaspaziatura">
     <w:name w:val="No Spacing"/>
-    <w:link w:val="NoSpacingChar"/>
+    <w:link w:val="NessunaspaziaturaCarattere"/>
     <w:uiPriority w:val="1"/>
     <w:qFormat/>
     <w:rsid w:val="00AC2729"/>
@@ -11662,10 +11800,10 @@
       <w:lang w:val="en-US"/>
     </w:rPr>
   </w:style>
-  <w:style w:type="character" w:customStyle="1" w:styleId="NoSpacingChar">
-    <w:name w:val="No Spacing Char"/>
-    <w:basedOn w:val="DefaultParagraphFont"/>
-    <w:link w:val="NoSpacing"/>
+  <w:style w:type="character" w:customStyle="1" w:styleId="NessunaspaziaturaCarattere">
+    <w:name w:val="Nessuna spaziatura Carattere"/>
+    <w:basedOn w:val="Carpredefinitoparagrafo"/>
+    <w:link w:val="Nessunaspaziatura"/>
     <w:uiPriority w:val="1"/>
     <w:rsid w:val="00AC2729"/>
     <w:rPr>
@@ -11673,10 +11811,10 @@
       <w:lang w:val="en-US"/>
     </w:rPr>
   </w:style>
-  <w:style w:type="character" w:customStyle="1" w:styleId="Heading1Char">
-    <w:name w:val="Heading 1 Char"/>
-    <w:basedOn w:val="DefaultParagraphFont"/>
-    <w:link w:val="Heading1"/>
+  <w:style w:type="character" w:customStyle="1" w:styleId="Titolo1Carattere">
+    <w:name w:val="Titolo 1 Carattere"/>
+    <w:basedOn w:val="Carpredefinitoparagrafo"/>
+    <w:link w:val="Titolo1"/>
     <w:uiPriority w:val="9"/>
     <w:rsid w:val="00AC2729"/>
     <w:rPr>
@@ -11686,10 +11824,10 @@
       <w:szCs w:val="32"/>
     </w:rPr>
   </w:style>
-  <w:style w:type="paragraph" w:styleId="TOCHeading">
+  <w:style w:type="paragraph" w:styleId="Titolosommario">
     <w:name w:val="TOC Heading"/>
-    <w:basedOn w:val="Heading1"/>
-    <w:next w:val="Normal"/>
+    <w:basedOn w:val="Titolo1"/>
+    <w:next w:val="Normale"/>
     <w:uiPriority w:val="39"/>
     <w:unhideWhenUsed/>
     <w:qFormat/>
@@ -11701,10 +11839,10 @@
       <w:lang w:val="en-US"/>
     </w:rPr>
   </w:style>
-  <w:style w:type="paragraph" w:styleId="TOC1">
+  <w:style w:type="paragraph" w:styleId="Sommario1">
     <w:name w:val="toc 1"/>
-    <w:basedOn w:val="Normal"/>
-    <w:next w:val="Normal"/>
+    <w:basedOn w:val="Normale"/>
+    <w:next w:val="Normale"/>
     <w:autoRedefine/>
     <w:uiPriority w:val="39"/>
     <w:unhideWhenUsed/>
@@ -11713,9 +11851,9 @@
       <w:spacing w:after="100"/>
     </w:pPr>
   </w:style>
-  <w:style w:type="character" w:styleId="Hyperlink">
+  <w:style w:type="character" w:styleId="Collegamentoipertestuale">
     <w:name w:val="Hyperlink"/>
-    <w:basedOn w:val="DefaultParagraphFont"/>
+    <w:basedOn w:val="Carpredefinitoparagrafo"/>
     <w:uiPriority w:val="99"/>
     <w:unhideWhenUsed/>
     <w:rsid w:val="00AC2729"/>
@@ -11740,9 +11878,9 @@
       <w:szCs w:val="24"/>
     </w:rPr>
   </w:style>
-  <w:style w:type="character" w:customStyle="1" w:styleId="UnresolvedMention">
-    <w:name w:val="Unresolved Mention"/>
-    <w:basedOn w:val="DefaultParagraphFont"/>
+  <w:style w:type="character" w:customStyle="1" w:styleId="Menzionenonrisolta1">
+    <w:name w:val="Menzione non risolta1"/>
+    <w:basedOn w:val="Carpredefinitoparagrafo"/>
     <w:uiPriority w:val="99"/>
     <w:semiHidden/>
     <w:unhideWhenUsed/>
@@ -11752,9 +11890,9 @@
       <w:shd w:val="clear" w:color="auto" w:fill="E1DFDD"/>
     </w:rPr>
   </w:style>
-  <w:style w:type="table" w:styleId="TableGrid">
+  <w:style w:type="table" w:styleId="Grigliatabella">
     <w:name w:val="Table Grid"/>
-    <w:basedOn w:val="TableNormal"/>
+    <w:basedOn w:val="Tabellanormale"/>
     <w:uiPriority w:val="59"/>
     <w:rsid w:val="00F834D5"/>
     <w:pPr>
@@ -11771,9 +11909,9 @@
       </w:tblBorders>
     </w:tblPr>
   </w:style>
-  <w:style w:type="paragraph" w:styleId="ListParagraph">
+  <w:style w:type="paragraph" w:styleId="Paragrafoelenco">
     <w:name w:val="List Paragraph"/>
-    <w:basedOn w:val="Normal"/>
+    <w:basedOn w:val="Normale"/>
     <w:uiPriority w:val="34"/>
     <w:qFormat/>
     <w:rsid w:val="00F834D5"/>
@@ -11782,9 +11920,9 @@
       <w:contextualSpacing/>
     </w:pPr>
   </w:style>
-  <w:style w:type="paragraph" w:styleId="NormalWeb">
+  <w:style w:type="paragraph" w:styleId="NormaleWeb">
     <w:name w:val="Normal (Web)"/>
-    <w:basedOn w:val="Normal"/>
+    <w:basedOn w:val="Normale"/>
     <w:uiPriority w:val="99"/>
     <w:semiHidden/>
     <w:unhideWhenUsed/>
@@ -11798,10 +11936,10 @@
       <w:szCs w:val="20"/>
     </w:rPr>
   </w:style>
-  <w:style w:type="paragraph" w:styleId="Header">
+  <w:style w:type="paragraph" w:styleId="Intestazione">
     <w:name w:val="header"/>
-    <w:basedOn w:val="Normal"/>
-    <w:link w:val="HeaderChar"/>
+    <w:basedOn w:val="Normale"/>
+    <w:link w:val="IntestazioneCarattere"/>
     <w:uiPriority w:val="99"/>
     <w:unhideWhenUsed/>
     <w:rsid w:val="003543EE"/>
@@ -11813,17 +11951,17 @@
       <w:spacing w:after="0" w:line="240" w:lineRule="auto"/>
     </w:pPr>
   </w:style>
-  <w:style w:type="character" w:customStyle="1" w:styleId="HeaderChar">
-    <w:name w:val="Header Char"/>
-    <w:basedOn w:val="DefaultParagraphFont"/>
-    <w:link w:val="Header"/>
+  <w:style w:type="character" w:customStyle="1" w:styleId="IntestazioneCarattere">
+    <w:name w:val="Intestazione Carattere"/>
+    <w:basedOn w:val="Carpredefinitoparagrafo"/>
+    <w:link w:val="Intestazione"/>
     <w:uiPriority w:val="99"/>
     <w:rsid w:val="003543EE"/>
   </w:style>
-  <w:style w:type="paragraph" w:styleId="Footer">
+  <w:style w:type="paragraph" w:styleId="Pidipagina">
     <w:name w:val="footer"/>
-    <w:basedOn w:val="Normal"/>
-    <w:link w:val="FooterChar"/>
+    <w:basedOn w:val="Normale"/>
+    <w:link w:val="PidipaginaCarattere"/>
     <w:uiPriority w:val="99"/>
     <w:unhideWhenUsed/>
     <w:rsid w:val="003543EE"/>
@@ -11835,12 +11973,42 @@
       <w:spacing w:after="0" w:line="240" w:lineRule="auto"/>
     </w:pPr>
   </w:style>
-  <w:style w:type="character" w:customStyle="1" w:styleId="FooterChar">
-    <w:name w:val="Footer Char"/>
-    <w:basedOn w:val="DefaultParagraphFont"/>
-    <w:link w:val="Footer"/>
+  <w:style w:type="character" w:customStyle="1" w:styleId="PidipaginaCarattere">
+    <w:name w:val="Piè di pagina Carattere"/>
+    <w:basedOn w:val="Carpredefinitoparagrafo"/>
+    <w:link w:val="Pidipagina"/>
     <w:uiPriority w:val="99"/>
     <w:rsid w:val="003543EE"/>
+  </w:style>
+  <w:style w:type="paragraph" w:styleId="Testofumetto">
+    <w:name w:val="Balloon Text"/>
+    <w:basedOn w:val="Normale"/>
+    <w:link w:val="TestofumettoCarattere"/>
+    <w:uiPriority w:val="99"/>
+    <w:semiHidden/>
+    <w:unhideWhenUsed/>
+    <w:rsid w:val="005B3BFA"/>
+    <w:pPr>
+      <w:spacing w:after="0" w:line="240" w:lineRule="auto"/>
+    </w:pPr>
+    <w:rPr>
+      <w:rFonts w:ascii="Segoe UI" w:hAnsi="Segoe UI" w:cs="Segoe UI"/>
+      <w:sz w:val="18"/>
+      <w:szCs w:val="18"/>
+    </w:rPr>
+  </w:style>
+  <w:style w:type="character" w:customStyle="1" w:styleId="TestofumettoCarattere">
+    <w:name w:val="Testo fumetto Carattere"/>
+    <w:basedOn w:val="Carpredefinitoparagrafo"/>
+    <w:link w:val="Testofumetto"/>
+    <w:uiPriority w:val="99"/>
+    <w:semiHidden/>
+    <w:rsid w:val="005B3BFA"/>
+    <w:rPr>
+      <w:rFonts w:ascii="Segoe UI" w:hAnsi="Segoe UI" w:cs="Segoe UI"/>
+      <w:sz w:val="18"/>
+      <w:szCs w:val="18"/>
+    </w:rPr>
   </w:style>
 </w:styles>
 </file>
@@ -12164,7 +12332,7 @@
 </file>
 
 <file path=customXml/itemProps2.xml><?xml version="1.0" encoding="utf-8"?>
-<ds:datastoreItem xmlns:ds="http://schemas.openxmlformats.org/officeDocument/2006/customXml" ds:itemID="{353E91B2-765A-4592-AC78-554673296AE6}">
+<ds:datastoreItem xmlns:ds="http://schemas.openxmlformats.org/officeDocument/2006/customXml" ds:itemID="{0719AD9C-4873-4CAB-A1A7-E961625D97B3}">
   <ds:schemaRefs>
     <ds:schemaRef ds:uri="http://schemas.openxmlformats.org/officeDocument/2006/bibliography"/>
   </ds:schemaRefs>

--- a/SUMMATIVEPORTFOLIO-L3SoftwareDevelopmentTechnician.docx
+++ b/SUMMATIVEPORTFOLIO-L3SoftwareDevelopmentTechnician.docx
@@ -1439,8 +1439,6 @@
       <w:pPr>
         <w:jc w:val="both"/>
       </w:pPr>
-      <w:bookmarkStart w:id="1" w:name="_GoBack"/>
-      <w:bookmarkEnd w:id="1"/>
       <w:r>
         <w:lastRenderedPageBreak/>
         <w:t xml:space="preserve">In the </w:t>
@@ -1457,7 +1455,15 @@
         <w:t xml:space="preserve"> I declare all the services with a brief description</w:t>
       </w:r>
       <w:r>
-        <w:t>, to say that this method add the services in the container.</w:t>
+        <w:t xml:space="preserve">, to say that this method </w:t>
+      </w:r>
+      <w:proofErr w:type="gramStart"/>
+      <w:r>
+        <w:t>add</w:t>
+      </w:r>
+      <w:proofErr w:type="gramEnd"/>
+      <w:r>
+        <w:t xml:space="preserve"> the services in the container.</w:t>
       </w:r>
     </w:p>
     <w:p>
@@ -3049,6 +3055,15 @@
         </w:rPr>
         <w:t>isplay and get the values from the Admin Portal of the content manager System.</w:t>
       </w:r>
+      <w:r>
+        <w:rPr>
+          <w:rFonts w:ascii="Arial" w:hAnsi="Arial" w:cs="Arial"/>
+          <w:sz w:val="20"/>
+          <w:szCs w:val="20"/>
+          <w:lang w:val="en-US"/>
+        </w:rPr>
+        <w:t xml:space="preserve"> This file will be edited every time that the customer will want from admin portal and trough a call to the CMS micro service.</w:t>
+      </w:r>
     </w:p>
     <w:p>
       <w:pPr>
@@ -3190,7 +3205,36 @@
           <w:szCs w:val="20"/>
           <w:lang w:val="en-US"/>
         </w:rPr>
-        <w:t>The same for the Listing page and the Redeem page.</w:t>
+        <w:t xml:space="preserve">The same for the Listing page </w:t>
+      </w:r>
+      <w:r>
+        <w:rPr>
+          <w:rFonts w:ascii="Arial" w:hAnsi="Arial" w:cs="Arial"/>
+          <w:sz w:val="20"/>
+          <w:szCs w:val="20"/>
+          <w:lang w:val="en-US"/>
+        </w:rPr>
+        <w:t xml:space="preserve">where I created a completely new layout and I add some animation with plain </w:t>
+      </w:r>
+      <w:proofErr w:type="spellStart"/>
+      <w:r>
+        <w:rPr>
+          <w:rFonts w:ascii="Arial" w:hAnsi="Arial" w:cs="Arial"/>
+          <w:sz w:val="20"/>
+          <w:szCs w:val="20"/>
+          <w:lang w:val="en-US"/>
+        </w:rPr>
+        <w:t>css</w:t>
+      </w:r>
+      <w:proofErr w:type="spellEnd"/>
+      <w:r>
+        <w:rPr>
+          <w:rFonts w:ascii="Arial" w:hAnsi="Arial" w:cs="Arial"/>
+          <w:sz w:val="20"/>
+          <w:szCs w:val="20"/>
+          <w:lang w:val="en-US"/>
+        </w:rPr>
+        <w:t>.</w:t>
       </w:r>
     </w:p>
     <w:p>
@@ -3348,6 +3392,15 @@
           <w:lang w:val="en-US"/>
         </w:rPr>
       </w:pPr>
+      <w:r>
+        <w:rPr>
+          <w:rFonts w:ascii="Arial" w:hAnsi="Arial" w:cs="Arial"/>
+          <w:sz w:val="20"/>
+          <w:szCs w:val="20"/>
+          <w:lang w:val="en-US"/>
+        </w:rPr>
+        <w:t>This is the redemption form where I had the dynamic validation and fields from the Admin Portal.</w:t>
+      </w:r>
     </w:p>
     <w:p>
       <w:pPr>
@@ -3578,23 +3631,41 @@
         </w:rPr>
         <w:t xml:space="preserve">Here </w:t>
       </w:r>
-      <w:proofErr w:type="gramStart"/>
       <w:r>
         <w:rPr>
           <w:rFonts w:ascii="Arial" w:eastAsiaTheme="majorEastAsia" w:hAnsi="Arial" w:cs="Arial"/>
           <w:sz w:val="20"/>
           <w:szCs w:val="20"/>
         </w:rPr>
-        <w:t>as  we</w:t>
-      </w:r>
-      <w:proofErr w:type="gramEnd"/>
+        <w:t xml:space="preserve">there are some of the </w:t>
+      </w:r>
+      <w:proofErr w:type="spellStart"/>
       <w:r>
         <w:rPr>
           <w:rFonts w:ascii="Arial" w:eastAsiaTheme="majorEastAsia" w:hAnsi="Arial" w:cs="Arial"/>
           <w:sz w:val="20"/>
           <w:szCs w:val="20"/>
         </w:rPr>
-        <w:t xml:space="preserve"> can see most of the fields are mandatory and the email field has a regex to validate the email. </w:t>
+        <w:t>fieds</w:t>
+      </w:r>
+      <w:proofErr w:type="spellEnd"/>
+      <w:r>
+        <w:rPr>
+          <w:rFonts w:ascii="Arial" w:eastAsiaTheme="majorEastAsia" w:hAnsi="Arial" w:cs="Arial"/>
+          <w:sz w:val="20"/>
+          <w:szCs w:val="20"/>
+        </w:rPr>
+        <w:t xml:space="preserve"> that are mandatory for some campaign</w:t>
+      </w:r>
+      <w:bookmarkStart w:id="1" w:name="_GoBack"/>
+      <w:bookmarkEnd w:id="1"/>
+      <w:r>
+        <w:rPr>
+          <w:rFonts w:ascii="Arial" w:eastAsiaTheme="majorEastAsia" w:hAnsi="Arial" w:cs="Arial"/>
+          <w:sz w:val="20"/>
+          <w:szCs w:val="20"/>
+        </w:rPr>
+        <w:t xml:space="preserve"> and the email field has a regex to validate the email. </w:t>
       </w:r>
       <w:r>
         <w:rPr>
@@ -3677,7 +3748,6 @@
           <w:szCs w:val="36"/>
           <w:lang w:eastAsia="en-GB"/>
         </w:rPr>
-        <w:lastRenderedPageBreak/>
         <w:drawing>
           <wp:inline distT="0" distB="0" distL="0" distR="0" wp14:anchorId="4258BEF9" wp14:editId="433F18E2">
             <wp:extent cx="2849748" cy="1816801"/>
@@ -12332,7 +12402,7 @@
 </file>
 
 <file path=customXml/itemProps2.xml><?xml version="1.0" encoding="utf-8"?>
-<ds:datastoreItem xmlns:ds="http://schemas.openxmlformats.org/officeDocument/2006/customXml" ds:itemID="{0719AD9C-4873-4CAB-A1A7-E961625D97B3}">
+<ds:datastoreItem xmlns:ds="http://schemas.openxmlformats.org/officeDocument/2006/customXml" ds:itemID="{60F0B574-C1E0-435C-BA5C-2CD35C58F553}">
   <ds:schemaRefs>
     <ds:schemaRef ds:uri="http://schemas.openxmlformats.org/officeDocument/2006/bibliography"/>
   </ds:schemaRefs>
